--- a/25-2 컴퓨터그래픽스 최종프로젝트 최종보고서.docx
+++ b/25-2 컴퓨터그래픽스 최종프로젝트 최종보고서.docx
@@ -114,65 +114,35 @@
       <w:pPr>
         <w:jc w:val="center"/>
         <w:rPr>
-          <w:rFonts w:hint="eastAsia"/>
-          <w:sz w:val="28"/>
-          <w:szCs w:val="32"/>
-        </w:rPr>
-      </w:pPr>
-      <w:r>
-        <w:rPr>
-          <w:rFonts w:hint="eastAsia"/>
           <w:b/>
           <w:bCs/>
           <w:sz w:val="28"/>
           <w:szCs w:val="32"/>
         </w:rPr>
-        <w:t>프로젝트</w:t>
-      </w:r>
-      <w:r>
-        <w:rPr>
-          <w:rFonts w:hint="eastAsia"/>
+      </w:pPr>
+    </w:p>
+    <w:p>
+      <w:pPr>
+        <w:spacing w:after="0"/>
+        <w:jc w:val="center"/>
+        <w:rPr>
           <w:b/>
           <w:bCs/>
           <w:sz w:val="28"/>
           <w:szCs w:val="32"/>
         </w:rPr>
-        <w:t xml:space="preserve"> 소개</w:t>
-      </w:r>
-    </w:p>
-    <w:p>
-      <w:pPr>
-        <w:rPr>
-          <w:rFonts w:hint="eastAsia"/>
-        </w:rPr>
-      </w:pPr>
-      <w:r>
-        <w:rPr>
-          <w:rFonts w:hint="eastAsia"/>
-        </w:rPr>
-        <w:t xml:space="preserve">어두운 미로에서 손전등을 </w:t>
-      </w:r>
-      <w:r>
-        <w:rPr>
-          <w:rFonts w:hint="eastAsia"/>
-        </w:rPr>
-        <w:t>사용해서 유령을 피해 출구를 찾아 탈출하는 게임입니다.</w:t>
-      </w:r>
-    </w:p>
-    <w:p>
-      <w:pPr>
-        <w:jc w:val="center"/>
-        <w:rPr>
+      </w:pPr>
+      <w:r>
+        <w:rPr>
+          <w:rFonts w:hint="eastAsia"/>
           <w:b/>
           <w:bCs/>
           <w:sz w:val="28"/>
           <w:szCs w:val="32"/>
         </w:rPr>
-      </w:pPr>
-    </w:p>
-    <w:p>
-      <w:pPr>
-        <w:jc w:val="center"/>
+        <w:t>프로젝트</w:t>
+      </w:r>
+      <w:r>
         <w:rPr>
           <w:rFonts w:hint="eastAsia"/>
           <w:b/>
@@ -180,321 +150,1930 @@
           <w:sz w:val="28"/>
           <w:szCs w:val="32"/>
         </w:rPr>
-      </w:pPr>
-      <w:r>
-        <w:rPr>
-          <w:rFonts w:hint="eastAsia"/>
+        <w:t xml:space="preserve"> 소개</w:t>
+      </w:r>
+    </w:p>
+    <w:p>
+      <w:pPr>
+        <w:spacing w:after="0"/>
+        <w:jc w:val="center"/>
+        <w:rPr>
+          <w:rFonts w:hint="eastAsia"/>
+          <w:sz w:val="28"/>
+          <w:szCs w:val="32"/>
+        </w:rPr>
+      </w:pPr>
+    </w:p>
+    <w:p>
+      <w:pPr>
+        <w:spacing w:after="0"/>
+        <w:rPr>
+          <w:rFonts w:hint="eastAsia"/>
+        </w:rPr>
+      </w:pPr>
+      <w:r>
+        <w:rPr>
+          <w:rFonts w:hint="eastAsia"/>
+        </w:rPr>
+        <w:t xml:space="preserve">어두운 미로에서 손전등을 </w:t>
+      </w:r>
+      <w:r>
+        <w:rPr>
+          <w:rFonts w:hint="eastAsia"/>
+        </w:rPr>
+        <w:t>사용해서 유령을 피해 출구를 찾아 탈출하는 게임입니다.</w:t>
+      </w:r>
+    </w:p>
+    <w:p>
+      <w:pPr>
+        <w:spacing w:after="0"/>
+        <w:jc w:val="center"/>
+        <w:rPr>
           <w:b/>
           <w:bCs/>
           <w:sz w:val="28"/>
           <w:szCs w:val="32"/>
         </w:rPr>
-        <w:t>구현된 내용</w:t>
-      </w:r>
-    </w:p>
-    <w:p>
-      <w:r>
-        <w:rPr>
-          <w:b/>
-          <w:bCs/>
-        </w:rPr>
-        <w:t>플레이어</w:t>
-      </w:r>
-    </w:p>
-    <w:p>
-      <w:r>
-        <w:t>w a s d키를 이용하여 상하</w:t>
-      </w:r>
-      <w:r>
-        <w:rPr>
-          <w:rFonts w:hint="eastAsia"/>
-        </w:rPr>
-        <w:t xml:space="preserve"> </w:t>
-      </w:r>
-      <w:r>
-        <w:t>좌우로 이동</w:t>
-      </w:r>
-      <w:r>
-        <w:rPr>
-          <w:rFonts w:hint="eastAsia"/>
-        </w:rPr>
-        <w:t>합니다.</w:t>
-      </w:r>
-    </w:p>
-    <w:p>
-      <w:r>
-        <w:rPr>
-          <w:rFonts w:hint="eastAsia"/>
-        </w:rPr>
-        <w:t>스페이스바를 이용해서 빠른 속도로 이동할 수 있습니다.</w:t>
-      </w:r>
-    </w:p>
-    <w:p>
-      <w:r>
-        <w:rPr>
-          <w:rFonts w:hint="eastAsia"/>
-        </w:rPr>
-        <w:t>마우스를 이용해서 자유롭게 카메라 시점을 변환할 수 있습니다.</w:t>
-      </w:r>
-    </w:p>
-    <w:p>
-      <w:r>
-        <w:rPr>
-          <w:rFonts w:hint="eastAsia"/>
-        </w:rPr>
-        <w:t>상호작용 키를 이용해서 벽장에 숨거나 특정 벽을 부셔서 길을 개척할 수 있습니다.</w:t>
-      </w:r>
-    </w:p>
-    <w:p>
-      <w:pPr>
-        <w:rPr>
-          <w:rFonts w:hint="eastAsia"/>
-        </w:rPr>
-      </w:pPr>
-    </w:p>
-    <w:p>
-      <w:pPr>
-        <w:rPr>
-          <w:rFonts w:hint="eastAsia"/>
-        </w:rPr>
-      </w:pPr>
-    </w:p>
-    <w:p>
-      <w:pPr>
-        <w:rPr>
-          <w:b/>
-          <w:bCs/>
-        </w:rPr>
-      </w:pPr>
-      <w:r>
-        <w:rPr>
-          <w:rFonts w:hint="eastAsia"/>
-          <w:b/>
-          <w:bCs/>
-        </w:rPr>
-        <w:t>몬스터</w:t>
-      </w:r>
-    </w:p>
-    <w:p>
-      <w:r>
-        <w:rPr>
-          <w:rFonts w:hint="eastAsia"/>
-        </w:rPr>
-        <w:t>길 찾기 알고리즘을 통해 플레이어를 추적할 예정입니다.</w:t>
-      </w:r>
-    </w:p>
-    <w:p>
-      <w:r>
-        <w:rPr>
-          <w:rFonts w:hint="eastAsia"/>
-        </w:rPr>
-        <w:t xml:space="preserve">플레이어와 충돌 시 플레이어 체력을 깎고 </w:t>
-      </w:r>
-      <w:proofErr w:type="spellStart"/>
-      <w:r>
-        <w:rPr>
-          <w:rFonts w:hint="eastAsia"/>
-        </w:rPr>
-        <w:t>랜덤한</w:t>
-      </w:r>
-      <w:proofErr w:type="spellEnd"/>
-      <w:r>
-        <w:rPr>
-          <w:rFonts w:hint="eastAsia"/>
-        </w:rPr>
-        <w:t xml:space="preserve"> 위치로 </w:t>
-      </w:r>
-      <w:proofErr w:type="spellStart"/>
-      <w:r>
-        <w:rPr>
-          <w:rFonts w:hint="eastAsia"/>
-        </w:rPr>
-        <w:t>순간이동하게</w:t>
-      </w:r>
-      <w:proofErr w:type="spellEnd"/>
-      <w:r>
-        <w:rPr>
-          <w:rFonts w:hint="eastAsia"/>
-        </w:rPr>
-        <w:t xml:space="preserve"> 할 예정입니다.</w:t>
-      </w:r>
-    </w:p>
-    <w:p/>
-    <w:p>
-      <w:pPr>
+      </w:pPr>
+    </w:p>
+    <w:p>
+      <w:pPr>
+        <w:spacing w:after="0"/>
         <w:jc w:val="center"/>
-        <w:rPr>
-          <w:sz w:val="28"/>
-          <w:szCs w:val="32"/>
-        </w:rPr>
-      </w:pPr>
-      <w:r>
         <w:rPr>
           <w:b/>
           <w:bCs/>
           <w:sz w:val="28"/>
           <w:szCs w:val="32"/>
         </w:rPr>
-        <w:t>담당 역할</w:t>
-      </w:r>
-    </w:p>
-    <w:p>
-      <w:pPr>
-        <w:rPr>
-          <w:b/>
-          <w:bCs/>
-        </w:rPr>
-      </w:pPr>
-      <w:proofErr w:type="spellStart"/>
-      <w:r>
-        <w:rPr>
-          <w:b/>
-          <w:bCs/>
-        </w:rPr>
-        <w:t>김영목</w:t>
-      </w:r>
-      <w:proofErr w:type="spellEnd"/>
-    </w:p>
-    <w:p>
-      <w:r>
-        <w:rPr>
-          <w:rFonts w:hint="eastAsia"/>
-        </w:rPr>
-        <w:t>몬스터, 맵 구현</w:t>
-      </w:r>
-    </w:p>
-    <w:p>
-      <w:pPr>
-        <w:rPr>
-          <w:b/>
-          <w:bCs/>
-        </w:rPr>
-      </w:pPr>
-      <w:r>
-        <w:rPr>
-          <w:b/>
-          <w:bCs/>
-        </w:rPr>
-        <w:t>김준해</w:t>
-      </w:r>
-    </w:p>
-    <w:p>
-      <w:r>
-        <w:rPr>
-          <w:rFonts w:hint="eastAsia"/>
-        </w:rPr>
-        <w:lastRenderedPageBreak/>
-        <w:t>플레이어 구현</w:t>
-      </w:r>
-    </w:p>
-    <w:p/>
-    <w:p>
-      <w:pPr>
+      </w:pPr>
+    </w:p>
+    <w:p>
+      <w:pPr>
+        <w:spacing w:after="0"/>
         <w:jc w:val="center"/>
         <w:rPr>
-          <w:sz w:val="28"/>
-          <w:szCs w:val="32"/>
-        </w:rPr>
-      </w:pPr>
-      <w:r>
-        <w:rPr>
+          <w:rFonts w:hint="eastAsia"/>
           <w:b/>
           <w:bCs/>
           <w:sz w:val="28"/>
           <w:szCs w:val="32"/>
         </w:rPr>
-        <w:t>개발 계획</w:t>
-      </w:r>
-    </w:p>
-    <w:p>
-      <w:r>
-        <w:rPr>
-          <w:rFonts w:hint="eastAsia"/>
-        </w:rPr>
-        <w:t>1</w:t>
+      </w:pPr>
+    </w:p>
+    <w:p>
+      <w:pPr>
+        <w:spacing w:after="0"/>
+        <w:jc w:val="center"/>
+        <w:rPr>
+          <w:b/>
+          <w:bCs/>
+          <w:sz w:val="28"/>
+          <w:szCs w:val="32"/>
+        </w:rPr>
+      </w:pPr>
+      <w:r>
+        <w:rPr>
+          <w:rFonts w:hint="eastAsia"/>
+          <w:b/>
+          <w:bCs/>
+          <w:sz w:val="28"/>
+          <w:szCs w:val="32"/>
+        </w:rPr>
+        <w:t>구현된 내용</w:t>
+      </w:r>
+    </w:p>
+    <w:p>
+      <w:pPr>
+        <w:spacing w:after="0"/>
+        <w:jc w:val="center"/>
+        <w:rPr>
+          <w:rFonts w:hint="eastAsia"/>
+          <w:b/>
+          <w:bCs/>
+          <w:sz w:val="28"/>
+          <w:szCs w:val="32"/>
+        </w:rPr>
+      </w:pPr>
+    </w:p>
+    <w:p>
+      <w:pPr>
+        <w:spacing w:after="0"/>
+      </w:pPr>
+      <w:r>
+        <w:rPr>
+          <w:b/>
+          <w:bCs/>
+        </w:rPr>
+        <w:t>플레이어</w:t>
+      </w:r>
+    </w:p>
+    <w:p>
+      <w:pPr>
+        <w:spacing w:after="0"/>
+      </w:pPr>
+      <w:r>
+        <w:t>w a s d키를 이용하여 상하</w:t>
+      </w:r>
+      <w:r>
+        <w:rPr>
+          <w:rFonts w:hint="eastAsia"/>
+        </w:rPr>
+        <w:t xml:space="preserve"> </w:t>
+      </w:r>
+      <w:r>
+        <w:t>좌우로 이동</w:t>
+      </w:r>
+      <w:r>
+        <w:rPr>
+          <w:rFonts w:hint="eastAsia"/>
+        </w:rPr>
+        <w:t>합니다.</w:t>
+      </w:r>
+    </w:p>
+    <w:p>
+      <w:pPr>
+        <w:spacing w:after="0"/>
+        <w:rPr>
+          <w:rFonts w:hint="eastAsia"/>
+        </w:rPr>
+      </w:pPr>
+      <w:r>
+        <w:rPr>
+          <w:rFonts w:hint="eastAsia"/>
+        </w:rPr>
+        <w:t>e키를 눌러 손전등을 키고 끌 수 있습니다.</w:t>
+      </w:r>
+    </w:p>
+    <w:p>
+      <w:pPr>
+        <w:spacing w:after="0"/>
+      </w:pPr>
+      <w:r>
+        <w:rPr>
+          <w:rFonts w:hint="eastAsia"/>
+        </w:rPr>
+        <w:t>스페이스바를 이용해서 빠른 속도로 이동할 수 있습니다.</w:t>
+      </w:r>
+    </w:p>
+    <w:p>
+      <w:pPr>
+        <w:spacing w:after="0"/>
+      </w:pPr>
+      <w:r>
+        <w:rPr>
+          <w:rFonts w:hint="eastAsia"/>
+        </w:rPr>
+        <w:t>마우스를 이용해서 자유롭게 카메라 시점을 변환할 수 있습니다.</w:t>
+      </w:r>
+    </w:p>
+    <w:p>
+      <w:pPr>
+        <w:spacing w:after="0"/>
+      </w:pPr>
+      <w:r>
+        <w:rPr>
+          <w:rFonts w:hint="eastAsia"/>
+        </w:rPr>
+        <w:t>상호작용 키를 이용해서 벽장에 숨거나 특정 벽을 부셔서 길을 개척할 수 있습니다.</w:t>
+      </w:r>
+    </w:p>
+    <w:p>
+      <w:pPr>
+        <w:spacing w:after="0"/>
+      </w:pPr>
+      <w:r>
+        <w:rPr>
+          <w:rFonts w:hint="eastAsia"/>
+        </w:rPr>
+        <w:t xml:space="preserve">몬스터와 충돌하면 체력이 깎이며 </w:t>
+      </w:r>
+      <w:proofErr w:type="spellStart"/>
+      <w:r>
+        <w:rPr>
+          <w:rFonts w:hint="eastAsia"/>
+        </w:rPr>
+        <w:t>랜덤한</w:t>
+      </w:r>
+      <w:proofErr w:type="spellEnd"/>
+      <w:r>
+        <w:rPr>
+          <w:rFonts w:hint="eastAsia"/>
+        </w:rPr>
+        <w:t xml:space="preserve"> 위치로 이동합니다.</w:t>
+      </w:r>
+    </w:p>
+    <w:p>
+      <w:pPr>
+        <w:spacing w:after="0"/>
+        <w:rPr>
+          <w:rFonts w:hint="eastAsia"/>
+        </w:rPr>
+      </w:pPr>
+    </w:p>
+    <w:p>
+      <w:pPr>
+        <w:spacing w:after="0"/>
+        <w:rPr>
+          <w:b/>
+          <w:bCs/>
+        </w:rPr>
+      </w:pPr>
+      <w:r>
+        <w:rPr>
+          <w:rFonts w:hint="eastAsia"/>
+          <w:b/>
+          <w:bCs/>
+        </w:rPr>
+        <w:t>몬스터</w:t>
+      </w:r>
+    </w:p>
+    <w:p>
+      <w:pPr>
+        <w:spacing w:after="0"/>
+      </w:pPr>
+      <w:r>
+        <w:rPr>
+          <w:rFonts w:hint="eastAsia"/>
+        </w:rPr>
+        <w:t>길 찾기 알고리즘</w:t>
+      </w:r>
+      <w:r>
+        <w:rPr>
+          <w:rFonts w:hint="eastAsia"/>
+        </w:rPr>
+        <w:t>을 통해 플레이어를 추적합니다.</w:t>
+      </w:r>
+    </w:p>
+    <w:p>
+      <w:pPr>
+        <w:rPr>
+          <w:rFonts w:hint="eastAsia"/>
+        </w:rPr>
+      </w:pPr>
+    </w:p>
+    <w:p/>
+    <w:p/>
+    <w:p>
+      <w:pPr>
+        <w:rPr>
+          <w:rFonts w:hint="eastAsia"/>
+        </w:rPr>
+      </w:pPr>
+    </w:p>
+    <w:p>
+      <w:pPr>
+        <w:spacing w:after="0"/>
+        <w:jc w:val="center"/>
+        <w:rPr>
+          <w:b/>
+          <w:bCs/>
+          <w:sz w:val="28"/>
+          <w:szCs w:val="32"/>
+        </w:rPr>
+      </w:pPr>
+      <w:r>
+        <w:rPr>
+          <w:rFonts w:hint="eastAsia"/>
+          <w:b/>
+          <w:bCs/>
+          <w:sz w:val="28"/>
+          <w:szCs w:val="32"/>
+        </w:rPr>
+        <w:lastRenderedPageBreak/>
+        <w:t>구조 설명</w:t>
+      </w:r>
+    </w:p>
+    <w:p>
+      <w:pPr>
+        <w:spacing w:after="0"/>
+        <w:jc w:val="center"/>
+        <w:rPr>
+          <w:rFonts w:hint="eastAsia"/>
+          <w:b/>
+          <w:bCs/>
+          <w:sz w:val="28"/>
+          <w:szCs w:val="32"/>
+        </w:rPr>
+      </w:pPr>
+    </w:p>
+    <w:p>
+      <w:pPr>
+        <w:pStyle w:val="a6"/>
+        <w:numPr>
+          <w:ilvl w:val="0"/>
+          <w:numId w:val="1"/>
+        </w:numPr>
+        <w:spacing w:after="0"/>
+      </w:pPr>
+      <w:r>
+        <w:rPr>
+          <w:rFonts w:hint="eastAsia"/>
+        </w:rPr>
+        <w:t>메인</w:t>
+      </w:r>
+    </w:p>
+    <w:p>
+      <w:pPr>
+        <w:spacing w:after="0"/>
+        <w:ind w:left="800"/>
+      </w:pPr>
+      <w:r>
+        <w:rPr>
+          <w:rFonts w:hint="eastAsia"/>
+        </w:rPr>
+        <w:t xml:space="preserve">게임의 뼈대, UI, </w:t>
+      </w:r>
+      <w:proofErr w:type="spellStart"/>
+      <w:r>
+        <w:rPr>
+          <w:rFonts w:hint="eastAsia"/>
+        </w:rPr>
+        <w:t>랜더링</w:t>
+      </w:r>
+      <w:proofErr w:type="spellEnd"/>
+      <w:r>
+        <w:rPr>
+          <w:rFonts w:hint="eastAsia"/>
+        </w:rPr>
+        <w:t>, 객체 생성, 키 입력, 마우스 입력</w:t>
+      </w:r>
+    </w:p>
+    <w:p>
+      <w:pPr>
+        <w:spacing w:after="0"/>
+        <w:ind w:left="800"/>
+        <w:rPr>
+          <w:rFonts w:hint="eastAsia"/>
+        </w:rPr>
+      </w:pPr>
+    </w:p>
+    <w:p>
+      <w:pPr>
+        <w:pStyle w:val="a6"/>
+        <w:numPr>
+          <w:ilvl w:val="0"/>
+          <w:numId w:val="1"/>
+        </w:numPr>
+        <w:spacing w:after="0"/>
+      </w:pPr>
+      <w:r>
+        <w:rPr>
+          <w:rFonts w:hint="eastAsia"/>
+        </w:rPr>
+        <w:t>맵</w:t>
+      </w:r>
+    </w:p>
+    <w:p>
+      <w:pPr>
+        <w:spacing w:after="0"/>
+        <w:ind w:left="800"/>
+      </w:pPr>
+      <w:proofErr w:type="spellStart"/>
+      <w:r>
+        <w:rPr>
+          <w:rFonts w:hint="eastAsia"/>
+        </w:rPr>
+        <w:t>백트래킹을</w:t>
+      </w:r>
+      <w:proofErr w:type="spellEnd"/>
+      <w:r>
+        <w:rPr>
+          <w:rFonts w:hint="eastAsia"/>
+        </w:rPr>
+        <w:t xml:space="preserve"> 사용하여 맵 생성, 충돌처리</w:t>
+      </w:r>
+    </w:p>
+    <w:p>
+      <w:pPr>
+        <w:spacing w:after="0"/>
+        <w:ind w:left="800"/>
+        <w:rPr>
+          <w:rFonts w:hint="eastAsia"/>
+        </w:rPr>
+      </w:pPr>
+    </w:p>
+    <w:p>
+      <w:pPr>
+        <w:pStyle w:val="a6"/>
+        <w:numPr>
+          <w:ilvl w:val="0"/>
+          <w:numId w:val="1"/>
+        </w:numPr>
+        <w:spacing w:after="0"/>
+      </w:pPr>
+      <w:r>
+        <w:rPr>
+          <w:rFonts w:hint="eastAsia"/>
+        </w:rPr>
+        <w:t>플레이어</w:t>
+      </w:r>
+    </w:p>
+    <w:p>
+      <w:pPr>
+        <w:pStyle w:val="a6"/>
+        <w:spacing w:after="0"/>
+        <w:ind w:left="800"/>
+      </w:pPr>
+      <w:r>
+        <w:rPr>
+          <w:rFonts w:hint="eastAsia"/>
+        </w:rPr>
+        <w:t xml:space="preserve">플레이어 모델, 카메라, </w:t>
+      </w:r>
+      <w:proofErr w:type="spellStart"/>
+      <w:r>
+        <w:rPr>
+          <w:rFonts w:hint="eastAsia"/>
+        </w:rPr>
+        <w:t>이동로직</w:t>
+      </w:r>
+      <w:proofErr w:type="spellEnd"/>
+    </w:p>
+    <w:p>
+      <w:pPr>
+        <w:pStyle w:val="a6"/>
+        <w:spacing w:after="0"/>
+        <w:ind w:left="800"/>
+        <w:rPr>
+          <w:rFonts w:hint="eastAsia"/>
+        </w:rPr>
+      </w:pPr>
+    </w:p>
+    <w:p>
+      <w:pPr>
+        <w:pStyle w:val="a6"/>
+        <w:numPr>
+          <w:ilvl w:val="0"/>
+          <w:numId w:val="1"/>
+        </w:numPr>
+        <w:spacing w:after="0"/>
+      </w:pPr>
+      <w:r>
+        <w:rPr>
+          <w:rFonts w:hint="eastAsia"/>
+        </w:rPr>
+        <w:t>유령</w:t>
+      </w:r>
+    </w:p>
+    <w:p>
+      <w:pPr>
+        <w:pStyle w:val="a6"/>
+        <w:spacing w:after="0"/>
+        <w:ind w:left="800"/>
+      </w:pPr>
+      <w:r>
+        <w:rPr>
+          <w:rFonts w:hint="eastAsia"/>
+        </w:rPr>
+        <w:t>유령 모델, 플레이어 추적 알고리즘, 유령 애니메이션</w:t>
+      </w:r>
+    </w:p>
+    <w:p>
+      <w:pPr>
+        <w:pStyle w:val="a6"/>
+        <w:spacing w:after="0"/>
+        <w:ind w:left="800"/>
+        <w:rPr>
+          <w:rFonts w:hint="eastAsia"/>
+        </w:rPr>
+      </w:pPr>
+    </w:p>
+    <w:p>
+      <w:pPr>
+        <w:pStyle w:val="a6"/>
+        <w:numPr>
+          <w:ilvl w:val="0"/>
+          <w:numId w:val="1"/>
+        </w:numPr>
+        <w:spacing w:after="0"/>
+      </w:pPr>
+      <w:r>
+        <w:rPr>
+          <w:rFonts w:hint="eastAsia"/>
+        </w:rPr>
+        <w:t>옷장</w:t>
+      </w:r>
+    </w:p>
+    <w:p>
+      <w:pPr>
+        <w:spacing w:after="0"/>
+        <w:ind w:left="800"/>
+      </w:pPr>
+      <w:r>
+        <w:rPr>
+          <w:rFonts w:hint="eastAsia"/>
+        </w:rPr>
+        <w:t>옷장 모델, 옷장 애니메이션</w:t>
+      </w:r>
+    </w:p>
+    <w:p>
+      <w:pPr>
+        <w:spacing w:after="0"/>
+        <w:ind w:left="800"/>
+        <w:rPr>
+          <w:rFonts w:hint="eastAsia"/>
+        </w:rPr>
+      </w:pPr>
+    </w:p>
+    <w:p>
+      <w:pPr>
+        <w:pStyle w:val="a6"/>
+        <w:numPr>
+          <w:ilvl w:val="0"/>
+          <w:numId w:val="1"/>
+        </w:numPr>
+        <w:spacing w:after="0"/>
+      </w:pPr>
+      <w:r>
+        <w:rPr>
+          <w:rFonts w:hint="eastAsia"/>
+        </w:rPr>
+        <w:t>사운드매니저</w:t>
+      </w:r>
+    </w:p>
+    <w:p>
+      <w:pPr>
+        <w:pStyle w:val="a6"/>
+        <w:spacing w:after="0"/>
+        <w:ind w:left="800"/>
+        <w:rPr>
+          <w:rFonts w:hint="eastAsia"/>
+        </w:rPr>
+      </w:pPr>
+      <w:proofErr w:type="spellStart"/>
+      <w:r>
+        <w:rPr>
+          <w:rFonts w:hint="eastAsia"/>
+        </w:rPr>
+        <w:t>배경음</w:t>
+      </w:r>
+      <w:proofErr w:type="spellEnd"/>
+      <w:r>
+        <w:rPr>
+          <w:rFonts w:hint="eastAsia"/>
+        </w:rPr>
+        <w:t>, 효과음, 볼륨 조절</w:t>
+      </w:r>
+    </w:p>
+    <w:p>
+      <w:pPr>
+        <w:jc w:val="center"/>
+        <w:rPr>
+          <w:b/>
+          <w:bCs/>
+          <w:sz w:val="28"/>
+          <w:szCs w:val="32"/>
+        </w:rPr>
+      </w:pPr>
+    </w:p>
+    <w:p>
+      <w:pPr>
+        <w:jc w:val="center"/>
+        <w:rPr>
+          <w:b/>
+          <w:bCs/>
+          <w:sz w:val="28"/>
+          <w:szCs w:val="32"/>
+        </w:rPr>
+      </w:pPr>
+      <w:r>
+        <w:rPr>
+          <w:b/>
+          <w:bCs/>
+          <w:sz w:val="28"/>
+          <w:szCs w:val="32"/>
+        </w:rPr>
+        <w:t>담당 역할</w:t>
+      </w:r>
+    </w:p>
+    <w:p>
+      <w:pPr>
+        <w:jc w:val="center"/>
+        <w:rPr>
+          <w:rFonts w:hint="eastAsia"/>
+          <w:sz w:val="28"/>
+          <w:szCs w:val="32"/>
+        </w:rPr>
+      </w:pPr>
+    </w:p>
+    <w:p>
+      <w:pPr>
+        <w:spacing w:after="0"/>
+        <w:rPr>
+          <w:b/>
+          <w:bCs/>
+        </w:rPr>
+      </w:pPr>
+      <w:proofErr w:type="spellStart"/>
+      <w:r>
+        <w:rPr>
+          <w:b/>
+          <w:bCs/>
+        </w:rPr>
+        <w:t>김영목</w:t>
+      </w:r>
+      <w:proofErr w:type="spellEnd"/>
+    </w:p>
+    <w:p>
+      <w:pPr>
+        <w:spacing w:after="0"/>
+      </w:pPr>
+      <w:r>
+        <w:rPr>
+          <w:rFonts w:hint="eastAsia"/>
+        </w:rPr>
+        <w:t>몬스터, 맵</w:t>
+      </w:r>
+      <w:r>
+        <w:rPr>
+          <w:rFonts w:hint="eastAsia"/>
+        </w:rPr>
+        <w:t xml:space="preserve">, </w:t>
+      </w:r>
+      <w:proofErr w:type="spellStart"/>
+      <w:r>
+        <w:rPr>
+          <w:rFonts w:hint="eastAsia"/>
+        </w:rPr>
+        <w:t>프레그먼트쉐이더</w:t>
+      </w:r>
+      <w:proofErr w:type="spellEnd"/>
+      <w:r>
+        <w:rPr>
+          <w:rFonts w:hint="eastAsia"/>
+        </w:rPr>
+        <w:t xml:space="preserve">, </w:t>
+      </w:r>
+      <w:proofErr w:type="spellStart"/>
+      <w:r>
+        <w:rPr>
+          <w:rFonts w:hint="eastAsia"/>
+        </w:rPr>
+        <w:t>버택스쉐이더</w:t>
+      </w:r>
+      <w:proofErr w:type="spellEnd"/>
+      <w:r>
+        <w:rPr>
+          <w:rFonts w:hint="eastAsia"/>
+        </w:rPr>
+        <w:t xml:space="preserve"> 충돌처리</w:t>
+      </w:r>
+      <w:r>
+        <w:rPr>
+          <w:rFonts w:hint="eastAsia"/>
+        </w:rPr>
+        <w:t xml:space="preserve"> </w:t>
+      </w:r>
+      <w:r>
+        <w:rPr>
+          <w:rFonts w:hint="eastAsia"/>
+        </w:rPr>
+        <w:t xml:space="preserve">및 카메라 보정 </w:t>
+      </w:r>
+      <w:r>
+        <w:rPr>
+          <w:rFonts w:hint="eastAsia"/>
+        </w:rPr>
+        <w:t>구현</w:t>
+      </w:r>
+    </w:p>
+    <w:p>
+      <w:pPr>
+        <w:spacing w:after="0"/>
+        <w:rPr>
+          <w:b/>
+          <w:bCs/>
+        </w:rPr>
+      </w:pPr>
+      <w:r>
+        <w:rPr>
+          <w:b/>
+          <w:bCs/>
+        </w:rPr>
+        <w:t>김준해</w:t>
+      </w:r>
+    </w:p>
+    <w:p>
+      <w:pPr>
+        <w:spacing w:after="0"/>
+        <w:rPr>
+          <w:rFonts w:hint="eastAsia"/>
+        </w:rPr>
+      </w:pPr>
+      <w:r>
+        <w:rPr>
+          <w:rFonts w:hint="eastAsia"/>
+        </w:rPr>
+        <w:t>플레이어</w:t>
+      </w:r>
+      <w:r>
+        <w:rPr>
+          <w:rFonts w:hint="eastAsia"/>
+        </w:rPr>
+        <w:t xml:space="preserve">, 손전등, 옷장, </w:t>
+      </w:r>
+      <w:r>
+        <w:rPr>
+          <w:rFonts w:hint="eastAsia"/>
+        </w:rPr>
+        <w:t xml:space="preserve">UI, </w:t>
+      </w:r>
+      <w:proofErr w:type="spellStart"/>
+      <w:r>
+        <w:rPr>
+          <w:rFonts w:hint="eastAsia"/>
+        </w:rPr>
+        <w:t>프레그먼트쉐이더</w:t>
+      </w:r>
+      <w:proofErr w:type="spellEnd"/>
+      <w:r>
+        <w:rPr>
+          <w:rFonts w:hint="eastAsia"/>
+        </w:rPr>
+        <w:t xml:space="preserve">, </w:t>
+      </w:r>
+      <w:proofErr w:type="spellStart"/>
+      <w:r>
+        <w:rPr>
+          <w:rFonts w:hint="eastAsia"/>
+        </w:rPr>
+        <w:t>버택스쉐이더</w:t>
+      </w:r>
+      <w:proofErr w:type="spellEnd"/>
+      <w:r>
+        <w:rPr>
+          <w:rFonts w:hint="eastAsia"/>
+        </w:rPr>
+        <w:t xml:space="preserve">, 사운드매니저 구현 </w:t>
+      </w:r>
+    </w:p>
+    <w:p/>
+    <w:p>
+      <w:pPr>
+        <w:rPr>
+          <w:rFonts w:hint="eastAsia"/>
+        </w:rPr>
+      </w:pPr>
+    </w:p>
+    <w:p>
+      <w:pPr>
+        <w:rPr>
+          <w:rFonts w:hint="eastAsia"/>
+        </w:rPr>
+      </w:pPr>
+    </w:p>
+    <w:p>
+      <w:pPr>
+        <w:jc w:val="center"/>
+        <w:rPr>
+          <w:b/>
+          <w:bCs/>
+          <w:sz w:val="28"/>
+          <w:szCs w:val="32"/>
+        </w:rPr>
+      </w:pPr>
+      <w:r>
+        <w:rPr>
+          <w:b/>
+          <w:bCs/>
+          <w:sz w:val="28"/>
+          <w:szCs w:val="32"/>
+        </w:rPr>
+        <w:t>개발</w:t>
+      </w:r>
+      <w:r>
+        <w:rPr>
+          <w:rFonts w:hint="eastAsia"/>
+          <w:b/>
+          <w:bCs/>
+          <w:sz w:val="28"/>
+          <w:szCs w:val="32"/>
+        </w:rPr>
+        <w:t xml:space="preserve"> 결과 소개</w:t>
+      </w:r>
+    </w:p>
+    <w:p>
+      <w:pPr>
+        <w:jc w:val="center"/>
+        <w:rPr>
+          <w:rFonts w:hint="eastAsia"/>
+          <w:sz w:val="28"/>
+          <w:szCs w:val="32"/>
+        </w:rPr>
+      </w:pPr>
+    </w:p>
+    <w:p>
+      <w:pPr>
+        <w:pStyle w:val="a6"/>
+        <w:numPr>
+          <w:ilvl w:val="0"/>
+          <w:numId w:val="2"/>
+        </w:numPr>
+      </w:pPr>
+      <w:r>
+        <w:rPr>
+          <w:rFonts w:hint="eastAsia"/>
+        </w:rPr>
+        <w:lastRenderedPageBreak/>
+        <w:t>시작화면</w:t>
+      </w:r>
+    </w:p>
+    <w:p>
+      <w:pPr>
+        <w:pStyle w:val="a6"/>
+        <w:ind w:left="800"/>
+      </w:pPr>
+      <w:r>
+        <w:rPr>
+          <w:rFonts w:hint="eastAsia"/>
+          <w:noProof/>
+        </w:rPr>
+        <w:drawing>
+          <wp:inline distT="0" distB="0" distL="0" distR="0" wp14:anchorId="6A88B28E" wp14:editId="0CFC19D8">
+            <wp:extent cx="3600000" cy="2019278"/>
+            <wp:effectExtent l="0" t="0" r="635" b="635"/>
+            <wp:docPr id="1270697296" name="그림 3"/>
+            <wp:cNvGraphicFramePr>
+              <a:graphicFrameLocks xmlns:a="http://schemas.openxmlformats.org/drawingml/2006/main" noChangeAspect="1"/>
+            </wp:cNvGraphicFramePr>
+            <a:graphic xmlns:a="http://schemas.openxmlformats.org/drawingml/2006/main">
+              <a:graphicData uri="http://schemas.openxmlformats.org/drawingml/2006/picture">
+                <pic:pic xmlns:pic="http://schemas.openxmlformats.org/drawingml/2006/picture">
+                  <pic:nvPicPr>
+                    <pic:cNvPr id="0" name="Picture 3"/>
+                    <pic:cNvPicPr>
+                      <a:picLocks noChangeAspect="1" noChangeArrowheads="1"/>
+                    </pic:cNvPicPr>
+                  </pic:nvPicPr>
+                  <pic:blipFill>
+                    <a:blip r:embed="rId7" cstate="print">
+                      <a:extLst>
+                        <a:ext uri="{28A0092B-C50C-407E-A947-70E740481C1C}">
+                          <a14:useLocalDpi xmlns:a14="http://schemas.microsoft.com/office/drawing/2010/main" val="0"/>
+                        </a:ext>
+                      </a:extLst>
+                    </a:blip>
+                    <a:srcRect/>
+                    <a:stretch>
+                      <a:fillRect/>
+                    </a:stretch>
+                  </pic:blipFill>
+                  <pic:spPr bwMode="auto">
+                    <a:xfrm>
+                      <a:off x="0" y="0"/>
+                      <a:ext cx="3600000" cy="2019278"/>
+                    </a:xfrm>
+                    <a:prstGeom prst="rect">
+                      <a:avLst/>
+                    </a:prstGeom>
+                    <a:noFill/>
+                    <a:ln>
+                      <a:noFill/>
+                    </a:ln>
+                  </pic:spPr>
+                </pic:pic>
+              </a:graphicData>
+            </a:graphic>
+          </wp:inline>
+        </w:drawing>
+      </w:r>
+    </w:p>
+    <w:p>
+      <w:pPr>
+        <w:pStyle w:val="a6"/>
+        <w:ind w:left="800"/>
+        <w:rPr>
+          <w:rFonts w:hint="eastAsia"/>
+        </w:rPr>
+      </w:pPr>
+    </w:p>
+    <w:p>
+      <w:pPr>
+        <w:pStyle w:val="a6"/>
+        <w:numPr>
+          <w:ilvl w:val="0"/>
+          <w:numId w:val="2"/>
+        </w:numPr>
+      </w:pPr>
+      <w:r>
+        <w:rPr>
+          <w:rFonts w:hint="eastAsia"/>
+        </w:rPr>
+        <w:t>손전등</w:t>
+      </w:r>
+    </w:p>
+    <w:p>
+      <w:pPr>
+        <w:pStyle w:val="a6"/>
+        <w:ind w:left="800"/>
+      </w:pPr>
+      <w:r>
+        <w:rPr>
+          <w:noProof/>
+        </w:rPr>
+        <w:drawing>
+          <wp:inline distT="0" distB="0" distL="0" distR="0" wp14:anchorId="756313A3" wp14:editId="02979A03">
+            <wp:extent cx="3600000" cy="1960914"/>
+            <wp:effectExtent l="0" t="0" r="635" b="1270"/>
+            <wp:docPr id="999527819" name="그림 4"/>
+            <wp:cNvGraphicFramePr>
+              <a:graphicFrameLocks xmlns:a="http://schemas.openxmlformats.org/drawingml/2006/main" noChangeAspect="1"/>
+            </wp:cNvGraphicFramePr>
+            <a:graphic xmlns:a="http://schemas.openxmlformats.org/drawingml/2006/main">
+              <a:graphicData uri="http://schemas.openxmlformats.org/drawingml/2006/picture">
+                <pic:pic xmlns:pic="http://schemas.openxmlformats.org/drawingml/2006/picture">
+                  <pic:nvPicPr>
+                    <pic:cNvPr id="0" name="Picture 4"/>
+                    <pic:cNvPicPr>
+                      <a:picLocks noChangeAspect="1" noChangeArrowheads="1"/>
+                    </pic:cNvPicPr>
+                  </pic:nvPicPr>
+                  <pic:blipFill>
+                    <a:blip r:embed="rId8" cstate="print">
+                      <a:extLst>
+                        <a:ext uri="{28A0092B-C50C-407E-A947-70E740481C1C}">
+                          <a14:useLocalDpi xmlns:a14="http://schemas.microsoft.com/office/drawing/2010/main" val="0"/>
+                        </a:ext>
+                      </a:extLst>
+                    </a:blip>
+                    <a:srcRect/>
+                    <a:stretch>
+                      <a:fillRect/>
+                    </a:stretch>
+                  </pic:blipFill>
+                  <pic:spPr bwMode="auto">
+                    <a:xfrm>
+                      <a:off x="0" y="0"/>
+                      <a:ext cx="3600000" cy="1960914"/>
+                    </a:xfrm>
+                    <a:prstGeom prst="rect">
+                      <a:avLst/>
+                    </a:prstGeom>
+                    <a:noFill/>
+                    <a:ln>
+                      <a:noFill/>
+                    </a:ln>
+                  </pic:spPr>
+                </pic:pic>
+              </a:graphicData>
+            </a:graphic>
+          </wp:inline>
+        </w:drawing>
+      </w:r>
+    </w:p>
+    <w:p>
+      <w:pPr>
+        <w:pStyle w:val="a6"/>
+        <w:ind w:left="800"/>
+        <w:rPr>
+          <w:rFonts w:hint="eastAsia"/>
+        </w:rPr>
+      </w:pPr>
+    </w:p>
+    <w:p>
+      <w:pPr>
+        <w:pStyle w:val="a6"/>
+        <w:numPr>
+          <w:ilvl w:val="0"/>
+          <w:numId w:val="2"/>
+        </w:numPr>
+      </w:pPr>
+      <w:r>
+        <w:rPr>
+          <w:rFonts w:hint="eastAsia"/>
+        </w:rPr>
+        <w:t>벽 상호작용</w:t>
+      </w:r>
+    </w:p>
+    <w:p>
+      <w:pPr>
+        <w:pStyle w:val="a6"/>
+        <w:ind w:left="800"/>
+      </w:pPr>
+      <w:r>
+        <w:rPr>
+          <w:noProof/>
+        </w:rPr>
+        <w:drawing>
+          <wp:inline distT="0" distB="0" distL="0" distR="0" wp14:anchorId="65075DCC" wp14:editId="051E9DC7">
+            <wp:extent cx="3600000" cy="1943744"/>
+            <wp:effectExtent l="0" t="0" r="635" b="0"/>
+            <wp:docPr id="1221271409" name="그림 5"/>
+            <wp:cNvGraphicFramePr>
+              <a:graphicFrameLocks xmlns:a="http://schemas.openxmlformats.org/drawingml/2006/main" noChangeAspect="1"/>
+            </wp:cNvGraphicFramePr>
+            <a:graphic xmlns:a="http://schemas.openxmlformats.org/drawingml/2006/main">
+              <a:graphicData uri="http://schemas.openxmlformats.org/drawingml/2006/picture">
+                <pic:pic xmlns:pic="http://schemas.openxmlformats.org/drawingml/2006/picture">
+                  <pic:nvPicPr>
+                    <pic:cNvPr id="0" name="Picture 5"/>
+                    <pic:cNvPicPr>
+                      <a:picLocks noChangeAspect="1" noChangeArrowheads="1"/>
+                    </pic:cNvPicPr>
+                  </pic:nvPicPr>
+                  <pic:blipFill>
+                    <a:blip r:embed="rId9" cstate="print">
+                      <a:extLst>
+                        <a:ext uri="{28A0092B-C50C-407E-A947-70E740481C1C}">
+                          <a14:useLocalDpi xmlns:a14="http://schemas.microsoft.com/office/drawing/2010/main" val="0"/>
+                        </a:ext>
+                      </a:extLst>
+                    </a:blip>
+                    <a:srcRect/>
+                    <a:stretch>
+                      <a:fillRect/>
+                    </a:stretch>
+                  </pic:blipFill>
+                  <pic:spPr bwMode="auto">
+                    <a:xfrm>
+                      <a:off x="0" y="0"/>
+                      <a:ext cx="3600000" cy="1943744"/>
+                    </a:xfrm>
+                    <a:prstGeom prst="rect">
+                      <a:avLst/>
+                    </a:prstGeom>
+                    <a:noFill/>
+                    <a:ln>
+                      <a:noFill/>
+                    </a:ln>
+                  </pic:spPr>
+                </pic:pic>
+              </a:graphicData>
+            </a:graphic>
+          </wp:inline>
+        </w:drawing>
+      </w:r>
+    </w:p>
+    <w:p>
+      <w:pPr>
+        <w:pStyle w:val="a6"/>
+        <w:ind w:left="800"/>
+      </w:pPr>
+    </w:p>
+    <w:p>
+      <w:pPr>
+        <w:pStyle w:val="a6"/>
+        <w:ind w:left="800"/>
+      </w:pPr>
+    </w:p>
+    <w:p>
+      <w:pPr>
+        <w:pStyle w:val="a6"/>
+        <w:ind w:left="800"/>
+      </w:pPr>
+    </w:p>
+    <w:p>
+      <w:pPr>
+        <w:pStyle w:val="a6"/>
+        <w:ind w:left="800"/>
+        <w:rPr>
+          <w:rFonts w:hint="eastAsia"/>
+        </w:rPr>
+      </w:pPr>
+    </w:p>
+    <w:p>
+      <w:pPr>
+        <w:pStyle w:val="a6"/>
+        <w:numPr>
+          <w:ilvl w:val="0"/>
+          <w:numId w:val="2"/>
+        </w:numPr>
+      </w:pPr>
+      <w:r>
+        <w:rPr>
+          <w:rFonts w:hint="eastAsia"/>
+        </w:rPr>
+        <w:t>옷장 상호작용</w:t>
+      </w:r>
+    </w:p>
+    <w:p>
+      <w:pPr>
+        <w:pStyle w:val="a6"/>
+        <w:ind w:left="800"/>
+      </w:pPr>
+      <w:r>
+        <w:rPr>
+          <w:noProof/>
+        </w:rPr>
+        <w:lastRenderedPageBreak/>
+        <w:drawing>
+          <wp:inline distT="0" distB="0" distL="0" distR="0" wp14:anchorId="622CAC41" wp14:editId="7B79A793">
+            <wp:extent cx="3600000" cy="1995251"/>
+            <wp:effectExtent l="0" t="0" r="635" b="5080"/>
+            <wp:docPr id="1063873960" name="그림 6"/>
+            <wp:cNvGraphicFramePr>
+              <a:graphicFrameLocks xmlns:a="http://schemas.openxmlformats.org/drawingml/2006/main" noChangeAspect="1"/>
+            </wp:cNvGraphicFramePr>
+            <a:graphic xmlns:a="http://schemas.openxmlformats.org/drawingml/2006/main">
+              <a:graphicData uri="http://schemas.openxmlformats.org/drawingml/2006/picture">
+                <pic:pic xmlns:pic="http://schemas.openxmlformats.org/drawingml/2006/picture">
+                  <pic:nvPicPr>
+                    <pic:cNvPr id="0" name="Picture 6"/>
+                    <pic:cNvPicPr>
+                      <a:picLocks noChangeAspect="1" noChangeArrowheads="1"/>
+                    </pic:cNvPicPr>
+                  </pic:nvPicPr>
+                  <pic:blipFill>
+                    <a:blip r:embed="rId10" cstate="print">
+                      <a:extLst>
+                        <a:ext uri="{28A0092B-C50C-407E-A947-70E740481C1C}">
+                          <a14:useLocalDpi xmlns:a14="http://schemas.microsoft.com/office/drawing/2010/main" val="0"/>
+                        </a:ext>
+                      </a:extLst>
+                    </a:blip>
+                    <a:srcRect/>
+                    <a:stretch>
+                      <a:fillRect/>
+                    </a:stretch>
+                  </pic:blipFill>
+                  <pic:spPr bwMode="auto">
+                    <a:xfrm>
+                      <a:off x="0" y="0"/>
+                      <a:ext cx="3600000" cy="1995251"/>
+                    </a:xfrm>
+                    <a:prstGeom prst="rect">
+                      <a:avLst/>
+                    </a:prstGeom>
+                    <a:noFill/>
+                    <a:ln>
+                      <a:noFill/>
+                    </a:ln>
+                  </pic:spPr>
+                </pic:pic>
+              </a:graphicData>
+            </a:graphic>
+          </wp:inline>
+        </w:drawing>
+      </w:r>
+    </w:p>
+    <w:p>
+      <w:pPr>
+        <w:pStyle w:val="a6"/>
+        <w:ind w:left="800"/>
+        <w:rPr>
+          <w:rFonts w:hint="eastAsia"/>
+        </w:rPr>
+      </w:pPr>
+    </w:p>
+    <w:p>
+      <w:pPr>
+        <w:pStyle w:val="a6"/>
+        <w:numPr>
+          <w:ilvl w:val="0"/>
+          <w:numId w:val="2"/>
+        </w:numPr>
+      </w:pPr>
+      <w:r>
+        <w:rPr>
+          <w:rFonts w:hint="eastAsia"/>
+        </w:rPr>
+        <w:t>유령</w:t>
+      </w:r>
+    </w:p>
+    <w:p>
+      <w:pPr>
+        <w:pStyle w:val="a6"/>
+        <w:ind w:left="800"/>
+      </w:pPr>
+      <w:r>
+        <w:rPr>
+          <w:noProof/>
+        </w:rPr>
+        <w:drawing>
+          <wp:inline distT="0" distB="0" distL="0" distR="0" wp14:anchorId="05DE3894" wp14:editId="192A011E">
+            <wp:extent cx="3600000" cy="2042369"/>
+            <wp:effectExtent l="0" t="0" r="635" b="0"/>
+            <wp:docPr id="800366412" name="그림 7"/>
+            <wp:cNvGraphicFramePr>
+              <a:graphicFrameLocks xmlns:a="http://schemas.openxmlformats.org/drawingml/2006/main" noChangeAspect="1"/>
+            </wp:cNvGraphicFramePr>
+            <a:graphic xmlns:a="http://schemas.openxmlformats.org/drawingml/2006/main">
+              <a:graphicData uri="http://schemas.openxmlformats.org/drawingml/2006/picture">
+                <pic:pic xmlns:pic="http://schemas.openxmlformats.org/drawingml/2006/picture">
+                  <pic:nvPicPr>
+                    <pic:cNvPr id="0" name="Picture 7"/>
+                    <pic:cNvPicPr>
+                      <a:picLocks noChangeAspect="1" noChangeArrowheads="1"/>
+                    </pic:cNvPicPr>
+                  </pic:nvPicPr>
+                  <pic:blipFill>
+                    <a:blip r:embed="rId11" cstate="print">
+                      <a:extLst>
+                        <a:ext uri="{28A0092B-C50C-407E-A947-70E740481C1C}">
+                          <a14:useLocalDpi xmlns:a14="http://schemas.microsoft.com/office/drawing/2010/main" val="0"/>
+                        </a:ext>
+                      </a:extLst>
+                    </a:blip>
+                    <a:srcRect/>
+                    <a:stretch>
+                      <a:fillRect/>
+                    </a:stretch>
+                  </pic:blipFill>
+                  <pic:spPr bwMode="auto">
+                    <a:xfrm>
+                      <a:off x="0" y="0"/>
+                      <a:ext cx="3600000" cy="2042369"/>
+                    </a:xfrm>
+                    <a:prstGeom prst="rect">
+                      <a:avLst/>
+                    </a:prstGeom>
+                    <a:noFill/>
+                    <a:ln>
+                      <a:noFill/>
+                    </a:ln>
+                  </pic:spPr>
+                </pic:pic>
+              </a:graphicData>
+            </a:graphic>
+          </wp:inline>
+        </w:drawing>
+      </w:r>
+    </w:p>
+    <w:p>
+      <w:pPr>
+        <w:pStyle w:val="a6"/>
+        <w:ind w:left="800"/>
+        <w:rPr>
+          <w:rFonts w:hint="eastAsia"/>
+        </w:rPr>
+      </w:pPr>
+    </w:p>
+    <w:p>
+      <w:pPr>
+        <w:pStyle w:val="a6"/>
+        <w:numPr>
+          <w:ilvl w:val="0"/>
+          <w:numId w:val="2"/>
+        </w:numPr>
+      </w:pPr>
+      <w:r>
+        <w:rPr>
+          <w:rFonts w:hint="eastAsia"/>
+        </w:rPr>
+        <w:t>클리어 화면</w:t>
+      </w:r>
+    </w:p>
+    <w:p>
+      <w:pPr>
+        <w:pStyle w:val="a6"/>
+        <w:ind w:left="800"/>
+      </w:pPr>
+      <w:r>
+        <w:rPr>
+          <w:noProof/>
+        </w:rPr>
+        <w:drawing>
+          <wp:inline distT="0" distB="0" distL="0" distR="0" wp14:anchorId="5489146E" wp14:editId="6A1A9744">
+            <wp:extent cx="3600000" cy="1836335"/>
+            <wp:effectExtent l="0" t="0" r="635" b="0"/>
+            <wp:docPr id="763242864" name="그림 8"/>
+            <wp:cNvGraphicFramePr>
+              <a:graphicFrameLocks xmlns:a="http://schemas.openxmlformats.org/drawingml/2006/main" noChangeAspect="1"/>
+            </wp:cNvGraphicFramePr>
+            <a:graphic xmlns:a="http://schemas.openxmlformats.org/drawingml/2006/main">
+              <a:graphicData uri="http://schemas.openxmlformats.org/drawingml/2006/picture">
+                <pic:pic xmlns:pic="http://schemas.openxmlformats.org/drawingml/2006/picture">
+                  <pic:nvPicPr>
+                    <pic:cNvPr id="0" name="Picture 8"/>
+                    <pic:cNvPicPr>
+                      <a:picLocks noChangeAspect="1" noChangeArrowheads="1"/>
+                    </pic:cNvPicPr>
+                  </pic:nvPicPr>
+                  <pic:blipFill>
+                    <a:blip r:embed="rId12" cstate="print">
+                      <a:extLst>
+                        <a:ext uri="{28A0092B-C50C-407E-A947-70E740481C1C}">
+                          <a14:useLocalDpi xmlns:a14="http://schemas.microsoft.com/office/drawing/2010/main" val="0"/>
+                        </a:ext>
+                      </a:extLst>
+                    </a:blip>
+                    <a:srcRect/>
+                    <a:stretch>
+                      <a:fillRect/>
+                    </a:stretch>
+                  </pic:blipFill>
+                  <pic:spPr bwMode="auto">
+                    <a:xfrm>
+                      <a:off x="0" y="0"/>
+                      <a:ext cx="3600000" cy="1836335"/>
+                    </a:xfrm>
+                    <a:prstGeom prst="rect">
+                      <a:avLst/>
+                    </a:prstGeom>
+                    <a:noFill/>
+                    <a:ln>
+                      <a:noFill/>
+                    </a:ln>
+                  </pic:spPr>
+                </pic:pic>
+              </a:graphicData>
+            </a:graphic>
+          </wp:inline>
+        </w:drawing>
+      </w:r>
+    </w:p>
+    <w:p>
+      <w:pPr>
+        <w:pStyle w:val="a6"/>
+        <w:ind w:left="800"/>
+      </w:pPr>
+    </w:p>
+    <w:p>
+      <w:pPr>
+        <w:pStyle w:val="a6"/>
+        <w:ind w:left="800"/>
+      </w:pPr>
+    </w:p>
+    <w:p>
+      <w:pPr>
+        <w:pStyle w:val="a6"/>
+        <w:ind w:left="800"/>
+      </w:pPr>
+    </w:p>
+    <w:p>
+      <w:pPr>
+        <w:pStyle w:val="a6"/>
+        <w:ind w:left="800"/>
+      </w:pPr>
+    </w:p>
+    <w:p>
+      <w:pPr>
+        <w:pStyle w:val="a6"/>
+        <w:ind w:left="800"/>
+      </w:pPr>
+    </w:p>
+    <w:p>
+      <w:pPr>
+        <w:pStyle w:val="a6"/>
+        <w:ind w:left="800"/>
+      </w:pPr>
+    </w:p>
+    <w:p>
+      <w:pPr>
+        <w:jc w:val="center"/>
+        <w:rPr>
+          <w:rFonts w:hint="eastAsia"/>
+          <w:sz w:val="28"/>
+          <w:szCs w:val="32"/>
+        </w:rPr>
+      </w:pPr>
+      <w:r>
+        <w:rPr>
+          <w:rFonts w:hint="eastAsia"/>
+          <w:b/>
+          <w:bCs/>
+          <w:sz w:val="28"/>
+          <w:szCs w:val="32"/>
+        </w:rPr>
+        <w:lastRenderedPageBreak/>
+        <w:t>조작방식</w:t>
+      </w:r>
+    </w:p>
+    <w:p>
+      <w:pPr>
+        <w:spacing w:after="0"/>
+        <w:rPr>
+          <w:rFonts w:hint="eastAsia"/>
+        </w:rPr>
+      </w:pPr>
+      <w:r>
+        <w:rPr>
+          <w:rFonts w:hint="eastAsia"/>
+        </w:rPr>
+        <w:t xml:space="preserve">마우스 </w:t>
       </w:r>
       <w:proofErr w:type="gramStart"/>
       <w:r>
         <w:rPr>
           <w:rFonts w:hint="eastAsia"/>
         </w:rPr>
-        <w:t>주차 :</w:t>
+        <w:t>이동 :</w:t>
       </w:r>
       <w:proofErr w:type="gramEnd"/>
       <w:r>
         <w:rPr>
           <w:rFonts w:hint="eastAsia"/>
         </w:rPr>
-        <w:t xml:space="preserve"> 리소스 탐색 및 설정, 게임 계발을 위한 기초 프레임워크 구현</w:t>
-      </w:r>
-    </w:p>
-    <w:p>
-      <w:r>
-        <w:rPr>
-          <w:rFonts w:hint="eastAsia"/>
-        </w:rPr>
-        <w:t>2</w:t>
+        <w:t xml:space="preserve"> 카메라 시점 변환</w:t>
+      </w:r>
+    </w:p>
+    <w:p>
+      <w:pPr>
+        <w:spacing w:after="0"/>
+        <w:rPr>
+          <w:rFonts w:hint="eastAsia"/>
+        </w:rPr>
+      </w:pPr>
+      <w:r>
+        <w:t>E</w:t>
+      </w:r>
+      <w:r>
+        <w:rPr>
+          <w:rFonts w:hint="eastAsia"/>
+        </w:rPr>
+        <w:t>nter</w:t>
       </w:r>
       <w:proofErr w:type="gramStart"/>
       <w:r>
         <w:rPr>
           <w:rFonts w:hint="eastAsia"/>
         </w:rPr>
-        <w:t>주차 :</w:t>
+        <w:t>키 :</w:t>
       </w:r>
       <w:proofErr w:type="gramEnd"/>
       <w:r>
         <w:rPr>
           <w:rFonts w:hint="eastAsia"/>
         </w:rPr>
-        <w:t xml:space="preserve"> 플레이어 생성 및 이동 구현</w:t>
-      </w:r>
-    </w:p>
-    <w:p>
-      <w:r>
-        <w:rPr>
-          <w:rFonts w:hint="eastAsia"/>
-        </w:rPr>
-        <w:t>3</w:t>
+        <w:t xml:space="preserve"> 게임시작</w:t>
+      </w:r>
+    </w:p>
+    <w:p>
+      <w:pPr>
+        <w:spacing w:after="0"/>
+      </w:pPr>
+      <w:r>
+        <w:rPr>
+          <w:rFonts w:hint="eastAsia"/>
+        </w:rPr>
+        <w:t>w/a/s/</w:t>
       </w:r>
       <w:proofErr w:type="gramStart"/>
       <w:r>
         <w:rPr>
           <w:rFonts w:hint="eastAsia"/>
         </w:rPr>
-        <w:t>주차 :</w:t>
+        <w:t>d :</w:t>
       </w:r>
       <w:proofErr w:type="gramEnd"/>
       <w:r>
         <w:rPr>
           <w:rFonts w:hint="eastAsia"/>
         </w:rPr>
-        <w:t xml:space="preserve"> 맵 및 플레이어 상호작용 구현</w:t>
-      </w:r>
-    </w:p>
-    <w:p>
-      <w:r>
-        <w:rPr>
-          <w:rFonts w:hint="eastAsia"/>
-        </w:rPr>
-        <w:t>4</w:t>
-      </w:r>
+        <w:t xml:space="preserve"> 플레이어 상하좌우 이동</w:t>
+      </w:r>
+    </w:p>
+    <w:p>
+      <w:pPr>
+        <w:spacing w:after="0"/>
+      </w:pPr>
       <w:proofErr w:type="gramStart"/>
       <w:r>
         <w:rPr>
           <w:rFonts w:hint="eastAsia"/>
         </w:rPr>
-        <w:t>주차 :</w:t>
+        <w:t>e :</w:t>
       </w:r>
       <w:proofErr w:type="gramEnd"/>
       <w:r>
         <w:rPr>
           <w:rFonts w:hint="eastAsia"/>
         </w:rPr>
-        <w:t xml:space="preserve"> 손전등 구현, 몬스터 구현</w:t>
+        <w:t xml:space="preserve"> 손전등 on/off</w:t>
+      </w:r>
+    </w:p>
+    <w:p>
+      <w:pPr>
+        <w:spacing w:after="0"/>
+      </w:pPr>
+      <w:proofErr w:type="gramStart"/>
+      <w:r>
+        <w:rPr>
+          <w:rFonts w:hint="eastAsia"/>
+        </w:rPr>
+        <w:t>f :</w:t>
+      </w:r>
+      <w:proofErr w:type="gramEnd"/>
+      <w:r>
+        <w:rPr>
+          <w:rFonts w:hint="eastAsia"/>
+        </w:rPr>
+        <w:t xml:space="preserve"> 옷장 및 </w:t>
+      </w:r>
+      <w:proofErr w:type="spellStart"/>
+      <w:r>
+        <w:rPr>
+          <w:rFonts w:hint="eastAsia"/>
+        </w:rPr>
+        <w:t>특수벽</w:t>
+      </w:r>
+      <w:proofErr w:type="spellEnd"/>
+      <w:r>
+        <w:rPr>
+          <w:rFonts w:hint="eastAsia"/>
+        </w:rPr>
+        <w:t xml:space="preserve"> 상호작용</w:t>
+      </w:r>
+    </w:p>
+    <w:p>
+      <w:pPr>
+        <w:spacing w:after="0"/>
+        <w:rPr>
+          <w:rFonts w:hint="eastAsia"/>
+        </w:rPr>
+      </w:pPr>
+      <w:proofErr w:type="gramStart"/>
+      <w:r>
+        <w:rPr>
+          <w:rFonts w:hint="eastAsia"/>
+        </w:rPr>
+        <w:t>q :</w:t>
+      </w:r>
+      <w:proofErr w:type="gramEnd"/>
+      <w:r>
+        <w:rPr>
+          <w:rFonts w:hint="eastAsia"/>
+        </w:rPr>
+        <w:t xml:space="preserve"> 게임 종료</w:t>
+      </w:r>
+    </w:p>
+    <w:p>
+      <w:pPr>
+        <w:spacing w:after="0"/>
+      </w:pPr>
+      <w:proofErr w:type="gramStart"/>
+      <w:r>
+        <w:rPr>
+          <w:rFonts w:hint="eastAsia"/>
+        </w:rPr>
+        <w:t>l :</w:t>
+      </w:r>
+      <w:proofErr w:type="gramEnd"/>
+      <w:r>
+        <w:rPr>
+          <w:rFonts w:hint="eastAsia"/>
+        </w:rPr>
+        <w:t xml:space="preserve"> 클리어 지점으로 이동 (디버그)</w:t>
+      </w:r>
+    </w:p>
+    <w:p>
+      <w:pPr>
+        <w:spacing w:after="0"/>
+        <w:rPr>
+          <w:rFonts w:hint="eastAsia"/>
+        </w:rPr>
+      </w:pPr>
+      <w:proofErr w:type="gramStart"/>
+      <w:r>
+        <w:rPr>
+          <w:rFonts w:hint="eastAsia"/>
+        </w:rPr>
+        <w:t>1 :</w:t>
+      </w:r>
+      <w:proofErr w:type="gramEnd"/>
+      <w:r>
+        <w:rPr>
+          <w:rFonts w:hint="eastAsia"/>
+        </w:rPr>
+        <w:t xml:space="preserve"> 1인칭 뷰 전환 (디버그)</w:t>
+      </w:r>
+    </w:p>
+    <w:p>
+      <w:pPr>
+        <w:spacing w:after="0"/>
+      </w:pPr>
+      <w:proofErr w:type="gramStart"/>
+      <w:r>
+        <w:rPr>
+          <w:rFonts w:hint="eastAsia"/>
+        </w:rPr>
+        <w:t>3 :</w:t>
+      </w:r>
+      <w:proofErr w:type="gramEnd"/>
+      <w:r>
+        <w:rPr>
+          <w:rFonts w:hint="eastAsia"/>
+        </w:rPr>
+        <w:t xml:space="preserve"> 탑 뷰 전환 </w:t>
+      </w:r>
+      <w:r>
+        <w:rPr>
+          <w:rFonts w:hint="eastAsia"/>
+        </w:rPr>
+        <w:t>(</w:t>
+      </w:r>
+      <w:r>
+        <w:rPr>
+          <w:rFonts w:hint="eastAsia"/>
+        </w:rPr>
+        <w:t>디버그)</w:t>
       </w:r>
     </w:p>
     <w:p/>
+    <w:p>
+      <w:pPr>
+        <w:jc w:val="center"/>
+        <w:rPr>
+          <w:rFonts w:hint="eastAsia"/>
+          <w:sz w:val="28"/>
+          <w:szCs w:val="32"/>
+        </w:rPr>
+      </w:pPr>
+      <w:r>
+        <w:rPr>
+          <w:rFonts w:hint="eastAsia"/>
+          <w:b/>
+          <w:bCs/>
+          <w:sz w:val="28"/>
+          <w:szCs w:val="32"/>
+        </w:rPr>
+        <w:t>프로젝트 개발 소감 및 후기</w:t>
+      </w:r>
+    </w:p>
+    <w:p/>
+    <w:p>
+      <w:pPr>
+        <w:spacing w:after="0"/>
+        <w:rPr>
+          <w:sz w:val="20"/>
+          <w:szCs w:val="22"/>
+        </w:rPr>
+      </w:pPr>
+      <w:proofErr w:type="gramStart"/>
+      <w:r>
+        <w:rPr>
+          <w:rFonts w:hint="eastAsia"/>
+          <w:sz w:val="20"/>
+          <w:szCs w:val="22"/>
+        </w:rPr>
+        <w:t>김준해 :</w:t>
+      </w:r>
+      <w:proofErr w:type="gramEnd"/>
+      <w:r>
+        <w:rPr>
+          <w:rFonts w:hint="eastAsia"/>
+          <w:sz w:val="20"/>
+          <w:szCs w:val="22"/>
+        </w:rPr>
+        <w:t xml:space="preserve"> 처음</w:t>
+      </w:r>
+      <w:r>
+        <w:rPr>
+          <w:rFonts w:hint="eastAsia"/>
+          <w:sz w:val="20"/>
+          <w:szCs w:val="22"/>
+        </w:rPr>
+        <w:t>으로</w:t>
+      </w:r>
+      <w:r>
+        <w:rPr>
+          <w:rFonts w:hint="eastAsia"/>
+          <w:sz w:val="20"/>
+          <w:szCs w:val="22"/>
+        </w:rPr>
+        <w:t xml:space="preserve"> 3D프로그램을 만들어봤는데 OPENGL이 어려워서 흥미를 크게</w:t>
+      </w:r>
+      <w:r>
+        <w:rPr>
+          <w:rFonts w:hint="eastAsia"/>
+          <w:sz w:val="20"/>
+          <w:szCs w:val="22"/>
+        </w:rPr>
+        <w:t xml:space="preserve"> </w:t>
+      </w:r>
+      <w:proofErr w:type="spellStart"/>
+      <w:r>
+        <w:rPr>
+          <w:rFonts w:hint="eastAsia"/>
+          <w:sz w:val="20"/>
+          <w:szCs w:val="22"/>
+        </w:rPr>
+        <w:t>못느꼈으나</w:t>
+      </w:r>
+      <w:proofErr w:type="spellEnd"/>
+      <w:r>
+        <w:rPr>
+          <w:rFonts w:hint="eastAsia"/>
+          <w:sz w:val="20"/>
+          <w:szCs w:val="22"/>
+        </w:rPr>
+        <w:t xml:space="preserve"> </w:t>
+      </w:r>
+    </w:p>
+    <w:p>
+      <w:pPr>
+        <w:spacing w:after="0"/>
+        <w:rPr>
+          <w:sz w:val="20"/>
+          <w:szCs w:val="22"/>
+        </w:rPr>
+      </w:pPr>
+      <w:r>
+        <w:rPr>
+          <w:rFonts w:hint="eastAsia"/>
+          <w:sz w:val="20"/>
+          <w:szCs w:val="22"/>
+        </w:rPr>
+        <w:t>차근차근</w:t>
+      </w:r>
+      <w:r>
+        <w:rPr>
+          <w:rFonts w:hint="eastAsia"/>
+          <w:sz w:val="20"/>
+          <w:szCs w:val="22"/>
+        </w:rPr>
+        <w:t xml:space="preserve"> 개발을 </w:t>
+      </w:r>
+      <w:r>
+        <w:rPr>
+          <w:rFonts w:hint="eastAsia"/>
+          <w:sz w:val="20"/>
+          <w:szCs w:val="22"/>
+        </w:rPr>
+        <w:t>진행하면서</w:t>
+      </w:r>
+      <w:r>
+        <w:rPr>
+          <w:rFonts w:hint="eastAsia"/>
+          <w:sz w:val="20"/>
+          <w:szCs w:val="22"/>
+        </w:rPr>
+        <w:t xml:space="preserve"> </w:t>
+      </w:r>
+      <w:r>
+        <w:rPr>
+          <w:rFonts w:hint="eastAsia"/>
+          <w:sz w:val="20"/>
+          <w:szCs w:val="22"/>
+        </w:rPr>
+        <w:t xml:space="preserve">2D프로그램보다 더 큰 </w:t>
+      </w:r>
+      <w:r>
+        <w:rPr>
+          <w:rFonts w:hint="eastAsia"/>
+          <w:sz w:val="20"/>
+          <w:szCs w:val="22"/>
+        </w:rPr>
+        <w:t>재미를 느끼기 시작했다.</w:t>
+      </w:r>
+    </w:p>
+    <w:p>
+      <w:pPr>
+        <w:spacing w:after="0"/>
+        <w:rPr>
+          <w:rFonts w:hint="eastAsia"/>
+          <w:sz w:val="20"/>
+          <w:szCs w:val="22"/>
+        </w:rPr>
+      </w:pPr>
+      <w:r>
+        <w:rPr>
+          <w:rFonts w:hint="eastAsia"/>
+          <w:sz w:val="20"/>
+          <w:szCs w:val="22"/>
+        </w:rPr>
+        <w:t>좀</w:t>
+      </w:r>
+      <w:r>
+        <w:rPr>
+          <w:rFonts w:hint="eastAsia"/>
+          <w:sz w:val="20"/>
+          <w:szCs w:val="22"/>
+        </w:rPr>
+        <w:t xml:space="preserve"> </w:t>
+      </w:r>
+      <w:r>
+        <w:rPr>
+          <w:rFonts w:hint="eastAsia"/>
+          <w:sz w:val="20"/>
+          <w:szCs w:val="22"/>
+        </w:rPr>
+        <w:t xml:space="preserve">더 </w:t>
+      </w:r>
+      <w:r>
+        <w:rPr>
+          <w:rFonts w:hint="eastAsia"/>
+          <w:sz w:val="20"/>
+          <w:szCs w:val="22"/>
+        </w:rPr>
+        <w:t xml:space="preserve">빠르게 </w:t>
+      </w:r>
+      <w:r>
+        <w:rPr>
+          <w:rFonts w:hint="eastAsia"/>
+          <w:sz w:val="20"/>
+          <w:szCs w:val="22"/>
+        </w:rPr>
+        <w:t xml:space="preserve">재미를 느끼기 시작했다면 </w:t>
+      </w:r>
+      <w:r>
+        <w:rPr>
+          <w:rFonts w:hint="eastAsia"/>
+          <w:sz w:val="20"/>
+          <w:szCs w:val="22"/>
+        </w:rPr>
+        <w:t>프로젝트가 좀 더 멋있었을 것 같다는 생각이 들었다.</w:t>
+      </w:r>
+    </w:p>
+    <w:p>
+      <w:pPr>
+        <w:spacing w:after="0"/>
+        <w:rPr>
+          <w:sz w:val="20"/>
+          <w:szCs w:val="22"/>
+        </w:rPr>
+      </w:pPr>
+      <w:r>
+        <w:rPr>
+          <w:rFonts w:hint="eastAsia"/>
+          <w:sz w:val="20"/>
+          <w:szCs w:val="22"/>
+        </w:rPr>
+        <w:t xml:space="preserve">팀원과 같이 하나의 프로젝트를 만들어 가면서 서로 못하는 부분을 돕고 알려주는 경험을 했고 </w:t>
+      </w:r>
+    </w:p>
+    <w:p>
+      <w:pPr>
+        <w:spacing w:after="0"/>
+        <w:rPr>
+          <w:sz w:val="20"/>
+          <w:szCs w:val="22"/>
+        </w:rPr>
+      </w:pPr>
+      <w:r>
+        <w:rPr>
+          <w:rFonts w:hint="eastAsia"/>
+          <w:sz w:val="20"/>
+          <w:szCs w:val="22"/>
+        </w:rPr>
+        <w:t>이 경험은 앞으로 오래 남을 기억으로 자리잡을 것 같다는 생각이 들었다.</w:t>
+      </w:r>
+    </w:p>
+    <w:p>
+      <w:pPr>
+        <w:spacing w:after="0"/>
+        <w:rPr>
+          <w:rFonts w:hint="eastAsia"/>
+          <w:sz w:val="20"/>
+          <w:szCs w:val="22"/>
+        </w:rPr>
+      </w:pPr>
+      <w:r>
+        <w:rPr>
+          <w:rFonts w:hint="eastAsia"/>
+          <w:sz w:val="20"/>
+          <w:szCs w:val="22"/>
+        </w:rPr>
+        <w:t xml:space="preserve">프로젝트를 구현하면서 OPENGL에 대한 지식이 </w:t>
+      </w:r>
+      <w:r>
+        <w:rPr>
+          <w:rFonts w:hint="eastAsia"/>
+          <w:sz w:val="20"/>
+          <w:szCs w:val="22"/>
+        </w:rPr>
+        <w:t xml:space="preserve">아직 많이 </w:t>
+      </w:r>
+      <w:r>
+        <w:rPr>
+          <w:rFonts w:hint="eastAsia"/>
+          <w:sz w:val="20"/>
+          <w:szCs w:val="22"/>
+        </w:rPr>
+        <w:t xml:space="preserve">부족하다고 느꼈고 아쉬움이 많이 남아 </w:t>
+      </w:r>
+      <w:r>
+        <w:rPr>
+          <w:rFonts w:hint="eastAsia"/>
+          <w:sz w:val="20"/>
+          <w:szCs w:val="22"/>
+        </w:rPr>
+        <w:t xml:space="preserve">겨울방학 때 좀 더 </w:t>
+      </w:r>
+      <w:r>
+        <w:rPr>
+          <w:rFonts w:hint="eastAsia"/>
+          <w:sz w:val="20"/>
+          <w:szCs w:val="22"/>
+        </w:rPr>
+        <w:t>정진</w:t>
+      </w:r>
+      <w:r>
+        <w:rPr>
+          <w:rFonts w:hint="eastAsia"/>
+          <w:sz w:val="20"/>
+          <w:szCs w:val="22"/>
+        </w:rPr>
+        <w:t xml:space="preserve">해서 </w:t>
+      </w:r>
+      <w:r>
+        <w:rPr>
+          <w:rFonts w:hint="eastAsia"/>
+          <w:sz w:val="20"/>
+          <w:szCs w:val="22"/>
+        </w:rPr>
+        <w:t xml:space="preserve">만족할만한 </w:t>
+      </w:r>
+      <w:r>
+        <w:rPr>
+          <w:rFonts w:hint="eastAsia"/>
+          <w:sz w:val="20"/>
+          <w:szCs w:val="22"/>
+        </w:rPr>
+        <w:t>프로젝트를 만들겠다는 다짐을 하게 됐다,</w:t>
+      </w:r>
+    </w:p>
     <w:sectPr>
       <w:pgSz w:w="11906" w:h="16838"/>
       <w:pgMar w:top="1701" w:right="1440" w:bottom="1440" w:left="1440" w:header="851" w:footer="992" w:gutter="0"/>
@@ -553,6 +2132,195 @@
     </w:p>
   </w:footnote>
 </w:footnotes>
+</file>
+
+<file path=word/numbering.xml><?xml version="1.0" encoding="utf-8"?>
+<w:numbering xmlns:wpc="http://schemas.microsoft.com/office/word/2010/wordprocessingCanvas" xmlns:cx="http://schemas.microsoft.com/office/drawing/2014/chartex" xmlns:cx1="http://schemas.microsoft.com/office/drawing/2015/9/8/chartex" xmlns:cx2="http://schemas.microsoft.com/office/drawing/2015/10/21/chartex" xmlns:cx3="http://schemas.microsoft.com/office/drawing/2016/5/9/chartex" xmlns:cx4="http://schemas.microsoft.com/office/drawing/2016/5/10/chartex" xmlns:cx5="http://schemas.microsoft.com/office/drawing/2016/5/11/chartex" xmlns:cx6="http://schemas.microsoft.com/office/drawing/2016/5/12/chartex" xmlns:cx7="http://schemas.microsoft.com/office/drawing/2016/5/13/chartex" xmlns:cx8="http://schemas.microsoft.com/office/drawing/2016/5/14/chartex" xmlns:mc="http://schemas.openxmlformats.org/markup-compatibility/2006" xmlns:aink="http://schemas.microsoft.com/office/drawing/2016/ink" xmlns:am3d="http://schemas.microsoft.com/office/drawing/2017/model3d" xmlns:o="urn:schemas-microsoft-com:office:office" xmlns:oel="http://schemas.microsoft.com/office/2019/extlst" xmlns:r="http://schemas.openxmlformats.org/officeDocument/2006/relationships" xmlns:m="http://schemas.openxmlformats.org/officeDocument/2006/math" xmlns:v="urn:schemas-microsoft-com:vml" xmlns:wp14="http://schemas.microsoft.com/office/word/2010/wordprocessingDrawing" xmlns:wp="http://schemas.openxmlformats.org/drawingml/2006/wordprocessingDrawing" xmlns:w10="urn:schemas-microsoft-com:office:word" xmlns:w="http://schemas.openxmlformats.org/wordprocessingml/2006/main" xmlns:w14="http://schemas.microsoft.com/office/word/2010/wordml" xmlns:w15="http://schemas.microsoft.com/office/word/2012/wordml" xmlns:w16cex="http://schemas.microsoft.com/office/word/2018/wordml/cex" xmlns:w16cid="http://schemas.microsoft.com/office/word/2016/wordml/cid" xmlns:w16="http://schemas.microsoft.com/office/word/2018/wordml" xmlns:w16du="http://schemas.microsoft.com/office/word/2023/wordml/word16du" xmlns:w16sdtdh="http://schemas.microsoft.com/office/word/2020/wordml/sdtdatahash" xmlns:w16sdtfl="http://schemas.microsoft.com/office/word/2024/wordml/sdtformatlock" xmlns:w16se="http://schemas.microsoft.com/office/word/2015/wordml/symex" xmlns:wpg="http://schemas.microsoft.com/office/word/2010/wordprocessingGroup" xmlns:wpi="http://schemas.microsoft.com/office/word/2010/wordprocessingInk" xmlns:wne="http://schemas.microsoft.com/office/word/2006/wordml" xmlns:wps="http://schemas.microsoft.com/office/word/2010/wordprocessingShape" mc:Ignorable="w14 w15 w16se w16cid w16 w16cex w16sdtdh w16sdtfl w16du wp14">
+  <w:abstractNum w:abstractNumId="0" w15:restartNumberingAfterBreak="0">
+    <w:nsid w:val="157F54D2"/>
+    <w:multiLevelType w:val="hybridMultilevel"/>
+    <w:tmpl w:val="E4203308"/>
+    <w:lvl w:ilvl="0" w:tplc="F398D012">
+      <w:start w:val="1"/>
+      <w:numFmt w:val="decimal"/>
+      <w:lvlText w:val="%1."/>
+      <w:lvlJc w:val="left"/>
+      <w:pPr>
+        <w:ind w:left="800" w:hanging="360"/>
+      </w:pPr>
+      <w:rPr>
+        <w:rFonts w:hint="default"/>
+      </w:rPr>
+    </w:lvl>
+    <w:lvl w:ilvl="1" w:tplc="04090019" w:tentative="1">
+      <w:start w:val="1"/>
+      <w:numFmt w:val="upperLetter"/>
+      <w:lvlText w:val="%2."/>
+      <w:lvlJc w:val="left"/>
+      <w:pPr>
+        <w:ind w:left="1320" w:hanging="440"/>
+      </w:pPr>
+    </w:lvl>
+    <w:lvl w:ilvl="2" w:tplc="0409001B" w:tentative="1">
+      <w:start w:val="1"/>
+      <w:numFmt w:val="lowerRoman"/>
+      <w:lvlText w:val="%3."/>
+      <w:lvlJc w:val="right"/>
+      <w:pPr>
+        <w:ind w:left="1760" w:hanging="440"/>
+      </w:pPr>
+    </w:lvl>
+    <w:lvl w:ilvl="3" w:tplc="0409000F" w:tentative="1">
+      <w:start w:val="1"/>
+      <w:numFmt w:val="decimal"/>
+      <w:lvlText w:val="%4."/>
+      <w:lvlJc w:val="left"/>
+      <w:pPr>
+        <w:ind w:left="2200" w:hanging="440"/>
+      </w:pPr>
+    </w:lvl>
+    <w:lvl w:ilvl="4" w:tplc="04090019" w:tentative="1">
+      <w:start w:val="1"/>
+      <w:numFmt w:val="upperLetter"/>
+      <w:lvlText w:val="%5."/>
+      <w:lvlJc w:val="left"/>
+      <w:pPr>
+        <w:ind w:left="2640" w:hanging="440"/>
+      </w:pPr>
+    </w:lvl>
+    <w:lvl w:ilvl="5" w:tplc="0409001B" w:tentative="1">
+      <w:start w:val="1"/>
+      <w:numFmt w:val="lowerRoman"/>
+      <w:lvlText w:val="%6."/>
+      <w:lvlJc w:val="right"/>
+      <w:pPr>
+        <w:ind w:left="3080" w:hanging="440"/>
+      </w:pPr>
+    </w:lvl>
+    <w:lvl w:ilvl="6" w:tplc="0409000F" w:tentative="1">
+      <w:start w:val="1"/>
+      <w:numFmt w:val="decimal"/>
+      <w:lvlText w:val="%7."/>
+      <w:lvlJc w:val="left"/>
+      <w:pPr>
+        <w:ind w:left="3520" w:hanging="440"/>
+      </w:pPr>
+    </w:lvl>
+    <w:lvl w:ilvl="7" w:tplc="04090019" w:tentative="1">
+      <w:start w:val="1"/>
+      <w:numFmt w:val="upperLetter"/>
+      <w:lvlText w:val="%8."/>
+      <w:lvlJc w:val="left"/>
+      <w:pPr>
+        <w:ind w:left="3960" w:hanging="440"/>
+      </w:pPr>
+    </w:lvl>
+    <w:lvl w:ilvl="8" w:tplc="0409001B" w:tentative="1">
+      <w:start w:val="1"/>
+      <w:numFmt w:val="lowerRoman"/>
+      <w:lvlText w:val="%9."/>
+      <w:lvlJc w:val="right"/>
+      <w:pPr>
+        <w:ind w:left="4400" w:hanging="440"/>
+      </w:pPr>
+    </w:lvl>
+  </w:abstractNum>
+  <w:abstractNum w:abstractNumId="1" w15:restartNumberingAfterBreak="0">
+    <w:nsid w:val="2CD1781D"/>
+    <w:multiLevelType w:val="hybridMultilevel"/>
+    <w:tmpl w:val="A4C45F86"/>
+    <w:lvl w:ilvl="0" w:tplc="5686D8CC">
+      <w:start w:val="1"/>
+      <w:numFmt w:val="decimal"/>
+      <w:lvlText w:val="%1)"/>
+      <w:lvlJc w:val="left"/>
+      <w:pPr>
+        <w:ind w:left="800" w:hanging="360"/>
+      </w:pPr>
+      <w:rPr>
+        <w:rFonts w:hint="default"/>
+      </w:rPr>
+    </w:lvl>
+    <w:lvl w:ilvl="1" w:tplc="04090019" w:tentative="1">
+      <w:start w:val="1"/>
+      <w:numFmt w:val="upperLetter"/>
+      <w:lvlText w:val="%2."/>
+      <w:lvlJc w:val="left"/>
+      <w:pPr>
+        <w:ind w:left="1320" w:hanging="440"/>
+      </w:pPr>
+    </w:lvl>
+    <w:lvl w:ilvl="2" w:tplc="0409001B" w:tentative="1">
+      <w:start w:val="1"/>
+      <w:numFmt w:val="lowerRoman"/>
+      <w:lvlText w:val="%3."/>
+      <w:lvlJc w:val="right"/>
+      <w:pPr>
+        <w:ind w:left="1760" w:hanging="440"/>
+      </w:pPr>
+    </w:lvl>
+    <w:lvl w:ilvl="3" w:tplc="0409000F" w:tentative="1">
+      <w:start w:val="1"/>
+      <w:numFmt w:val="decimal"/>
+      <w:lvlText w:val="%4."/>
+      <w:lvlJc w:val="left"/>
+      <w:pPr>
+        <w:ind w:left="2200" w:hanging="440"/>
+      </w:pPr>
+    </w:lvl>
+    <w:lvl w:ilvl="4" w:tplc="04090019" w:tentative="1">
+      <w:start w:val="1"/>
+      <w:numFmt w:val="upperLetter"/>
+      <w:lvlText w:val="%5."/>
+      <w:lvlJc w:val="left"/>
+      <w:pPr>
+        <w:ind w:left="2640" w:hanging="440"/>
+      </w:pPr>
+    </w:lvl>
+    <w:lvl w:ilvl="5" w:tplc="0409001B" w:tentative="1">
+      <w:start w:val="1"/>
+      <w:numFmt w:val="lowerRoman"/>
+      <w:lvlText w:val="%6."/>
+      <w:lvlJc w:val="right"/>
+      <w:pPr>
+        <w:ind w:left="3080" w:hanging="440"/>
+      </w:pPr>
+    </w:lvl>
+    <w:lvl w:ilvl="6" w:tplc="0409000F" w:tentative="1">
+      <w:start w:val="1"/>
+      <w:numFmt w:val="decimal"/>
+      <w:lvlText w:val="%7."/>
+      <w:lvlJc w:val="left"/>
+      <w:pPr>
+        <w:ind w:left="3520" w:hanging="440"/>
+      </w:pPr>
+    </w:lvl>
+    <w:lvl w:ilvl="7" w:tplc="04090019" w:tentative="1">
+      <w:start w:val="1"/>
+      <w:numFmt w:val="upperLetter"/>
+      <w:lvlText w:val="%8."/>
+      <w:lvlJc w:val="left"/>
+      <w:pPr>
+        <w:ind w:left="3960" w:hanging="440"/>
+      </w:pPr>
+    </w:lvl>
+    <w:lvl w:ilvl="8" w:tplc="0409001B" w:tentative="1">
+      <w:start w:val="1"/>
+      <w:numFmt w:val="lowerRoman"/>
+      <w:lvlText w:val="%9."/>
+      <w:lvlJc w:val="right"/>
+      <w:pPr>
+        <w:ind w:left="4400" w:hanging="440"/>
+      </w:pPr>
+    </w:lvl>
+  </w:abstractNum>
+  <w:num w:numId="1" w16cid:durableId="91895465">
+    <w:abstractNumId w:val="1"/>
+  </w:num>
+  <w:num w:numId="2" w16cid:durableId="1619410153">
+    <w:abstractNumId w:val="0"/>
+  </w:num>
+</w:numbering>
 </file>
 
 <file path=word/styles.xml><?xml version="1.0" encoding="utf-8"?>

--- a/25-2 컴퓨터그래픽스 최종프로젝트 최종보고서.docx
+++ b/25-2 컴퓨터그래픽스 최종프로젝트 최종보고서.docx
@@ -45,6 +45,7 @@
     </w:p>
     <w:p>
       <w:pPr>
+        <w:spacing w:after="0"/>
         <w:jc w:val="right"/>
       </w:pPr>
       <w:r>
@@ -59,6 +60,7 @@
     </w:p>
     <w:p>
       <w:pPr>
+        <w:spacing w:after="0"/>
         <w:jc w:val="right"/>
       </w:pPr>
       <w:r>
@@ -72,6 +74,7 @@
     </w:p>
     <w:p>
       <w:pPr>
+        <w:spacing w:after="0"/>
         <w:jc w:val="right"/>
       </w:pPr>
       <w:r>
@@ -87,10 +90,18 @@
       </w:pPr>
       <w:r>
         <w:rPr>
+          <w:rFonts w:hint="eastAsia"/>
           <w:b/>
           <w:bCs/>
         </w:rPr>
-        <w:t xml:space="preserve">게임 </w:t>
+        <w:t>프로젝트</w:t>
+      </w:r>
+      <w:r>
+        <w:rPr>
+          <w:b/>
+          <w:bCs/>
+        </w:rPr>
+        <w:t xml:space="preserve"> </w:t>
       </w:r>
       <w:proofErr w:type="gramStart"/>
       <w:r>
@@ -181,14 +192,20 @@
         <w:rPr>
           <w:rFonts w:hint="eastAsia"/>
         </w:rPr>
-        <w:t>사용해서 유령을 피해 출구를 찾아 탈출하는 게임입니다.</w:t>
-      </w:r>
-    </w:p>
-    <w:p>
-      <w:pPr>
-        <w:spacing w:after="0"/>
-        <w:jc w:val="center"/>
-        <w:rPr>
+        <w:t xml:space="preserve">사용해서 유령을 피해 출구를 찾아 탈출하는 </w:t>
+      </w:r>
+      <w:r>
+        <w:rPr>
+          <w:rFonts w:hint="eastAsia"/>
+        </w:rPr>
+        <w:t>게임</w:t>
+      </w:r>
+    </w:p>
+    <w:p>
+      <w:pPr>
+        <w:spacing w:after="0"/>
+        <w:rPr>
+          <w:rFonts w:hint="eastAsia"/>
           <w:b/>
           <w:bCs/>
           <w:sz w:val="28"/>
@@ -207,11 +224,7 @@
           <w:szCs w:val="32"/>
         </w:rPr>
       </w:pPr>
-    </w:p>
-    <w:p>
-      <w:pPr>
-        <w:spacing w:after="0"/>
-        <w:jc w:val="center"/>
+      <w:r>
         <w:rPr>
           <w:rFonts w:hint="eastAsia"/>
           <w:b/>
@@ -219,61 +232,247 @@
           <w:sz w:val="28"/>
           <w:szCs w:val="32"/>
         </w:rPr>
-      </w:pPr>
+        <w:t>구현된 내용</w:t>
+      </w:r>
     </w:p>
     <w:p>
       <w:pPr>
         <w:spacing w:after="0"/>
         <w:jc w:val="center"/>
         <w:rPr>
+          <w:rFonts w:hint="eastAsia"/>
           <w:b/>
           <w:bCs/>
           <w:sz w:val="28"/>
           <w:szCs w:val="32"/>
         </w:rPr>
       </w:pPr>
-      <w:r>
-        <w:rPr>
-          <w:rFonts w:hint="eastAsia"/>
+    </w:p>
+    <w:p>
+      <w:pPr>
+        <w:spacing w:after="0"/>
+      </w:pPr>
+      <w:r>
+        <w:rPr>
           <w:b/>
           <w:bCs/>
-          <w:sz w:val="28"/>
-          <w:szCs w:val="32"/>
-        </w:rPr>
-        <w:t>구현된 내용</w:t>
-      </w:r>
-    </w:p>
-    <w:p>
-      <w:pPr>
-        <w:spacing w:after="0"/>
-        <w:jc w:val="center"/>
-        <w:rPr>
-          <w:rFonts w:hint="eastAsia"/>
+        </w:rPr>
+        <w:t>플레이어</w:t>
+      </w:r>
+    </w:p>
+    <w:p>
+      <w:pPr>
+        <w:spacing w:after="0"/>
+      </w:pPr>
+      <w:r>
+        <w:t>w a s d키를 이용하여 상하</w:t>
+      </w:r>
+      <w:r>
+        <w:rPr>
+          <w:rFonts w:hint="eastAsia"/>
+        </w:rPr>
+        <w:t xml:space="preserve"> </w:t>
+      </w:r>
+      <w:r>
+        <w:t>좌우로 이동</w:t>
+      </w:r>
+    </w:p>
+    <w:p>
+      <w:pPr>
+        <w:spacing w:after="0"/>
+        <w:rPr>
+          <w:rFonts w:hint="eastAsia"/>
+        </w:rPr>
+      </w:pPr>
+      <w:r>
+        <w:rPr>
+          <w:rFonts w:hint="eastAsia"/>
+        </w:rPr>
+        <w:t xml:space="preserve">e키를 눌러 손전등을 키고 </w:t>
+      </w:r>
+      <w:r>
+        <w:rPr>
+          <w:rFonts w:hint="eastAsia"/>
+        </w:rPr>
+        <w:t>끔</w:t>
+      </w:r>
+    </w:p>
+    <w:p>
+      <w:pPr>
+        <w:spacing w:after="0"/>
+      </w:pPr>
+      <w:r>
+        <w:rPr>
+          <w:rFonts w:hint="eastAsia"/>
+        </w:rPr>
+        <w:t>스페이스바를 이용해서 빠른 속도로 이동</w:t>
+      </w:r>
+    </w:p>
+    <w:p>
+      <w:pPr>
+        <w:spacing w:after="0"/>
+      </w:pPr>
+      <w:r>
+        <w:rPr>
+          <w:rFonts w:hint="eastAsia"/>
+        </w:rPr>
+        <w:t>마우스를 이용해서 자유롭게 카메라 시점을 변환</w:t>
+      </w:r>
+      <w:r>
+        <w:rPr>
+          <w:rFonts w:hint="eastAsia"/>
+        </w:rPr>
+        <w:t xml:space="preserve"> 가능</w:t>
+      </w:r>
+    </w:p>
+    <w:p>
+      <w:pPr>
+        <w:spacing w:after="0"/>
+      </w:pPr>
+      <w:r>
+        <w:rPr>
+          <w:rFonts w:hint="eastAsia"/>
+        </w:rPr>
+        <w:t>상호작용 키를 이용해서 벽장에 숨거나 특정 벽을 부셔서 길을 개척</w:t>
+      </w:r>
+      <w:r>
+        <w:rPr>
+          <w:rFonts w:hint="eastAsia"/>
+        </w:rPr>
+        <w:t xml:space="preserve"> 가능</w:t>
+      </w:r>
+    </w:p>
+    <w:p>
+      <w:pPr>
+        <w:spacing w:after="0"/>
+      </w:pPr>
+      <w:r>
+        <w:rPr>
+          <w:rFonts w:hint="eastAsia"/>
+        </w:rPr>
+        <w:t xml:space="preserve">몬스터와 충돌하면 체력이 깎이며 </w:t>
+      </w:r>
+      <w:proofErr w:type="spellStart"/>
+      <w:r>
+        <w:rPr>
+          <w:rFonts w:hint="eastAsia"/>
+        </w:rPr>
+        <w:t>랜덤한</w:t>
+      </w:r>
+      <w:proofErr w:type="spellEnd"/>
+      <w:r>
+        <w:rPr>
+          <w:rFonts w:hint="eastAsia"/>
+        </w:rPr>
+        <w:t xml:space="preserve"> 위치로 이동</w:t>
+      </w:r>
+    </w:p>
+    <w:p>
+      <w:pPr>
+        <w:spacing w:after="0"/>
+        <w:rPr>
+          <w:rFonts w:hint="eastAsia"/>
+        </w:rPr>
+      </w:pPr>
+    </w:p>
+    <w:p>
+      <w:pPr>
+        <w:spacing w:after="0"/>
+        <w:rPr>
           <w:b/>
           <w:bCs/>
-          <w:sz w:val="28"/>
-          <w:szCs w:val="32"/>
-        </w:rPr>
-      </w:pPr>
-    </w:p>
-    <w:p>
-      <w:pPr>
-        <w:spacing w:after="0"/>
-      </w:pPr>
-      <w:r>
-        <w:rPr>
+        </w:rPr>
+      </w:pPr>
+      <w:r>
+        <w:rPr>
+          <w:rFonts w:hint="eastAsia"/>
           <w:b/>
           <w:bCs/>
         </w:rPr>
-        <w:t>플레이어</w:t>
-      </w:r>
-    </w:p>
-    <w:p>
-      <w:pPr>
-        <w:spacing w:after="0"/>
-      </w:pPr>
-      <w:r>
-        <w:t>w a s d키를 이용하여 상하</w:t>
+        <w:t>몬스터</w:t>
+      </w:r>
+    </w:p>
+    <w:p>
+      <w:pPr>
+        <w:spacing w:after="0"/>
+      </w:pPr>
+      <w:r>
+        <w:rPr>
+          <w:rFonts w:hint="eastAsia"/>
+        </w:rPr>
+        <w:t>미로의 길을 통하여 이동하고, 최대한 빠르게 플레이어를 추적하는 길을 찾는 알고리즘을 따라 이동</w:t>
+      </w:r>
+    </w:p>
+    <w:p>
+      <w:pPr>
+        <w:spacing w:after="0"/>
+      </w:pPr>
+      <w:r>
+        <w:rPr>
+          <w:rFonts w:hint="eastAsia"/>
+        </w:rPr>
+        <w:t xml:space="preserve">플레이어와 몬스터가 일정 거리 이상 가까워지면 노래가 바뀌고, 주변조명 </w:t>
+      </w:r>
+      <w:proofErr w:type="spellStart"/>
+      <w:r>
+        <w:rPr>
+          <w:rFonts w:hint="eastAsia"/>
+        </w:rPr>
+        <w:t>어두워짐</w:t>
+      </w:r>
+      <w:proofErr w:type="spellEnd"/>
+    </w:p>
+    <w:p>
+      <w:pPr>
+        <w:spacing w:after="0"/>
+        <w:rPr>
+          <w:rFonts w:hint="eastAsia"/>
+        </w:rPr>
+      </w:pPr>
+      <w:r>
+        <w:rPr>
+          <w:rFonts w:hint="eastAsia"/>
+        </w:rPr>
+        <w:t>플레이어의 상호작용으로 부셔진 벽도 길로 인식</w:t>
+      </w:r>
+    </w:p>
+    <w:p>
+      <w:pPr>
+        <w:spacing w:after="0"/>
+      </w:pPr>
+      <w:r>
+        <w:rPr>
+          <w:rFonts w:hint="eastAsia"/>
+        </w:rPr>
+        <w:t xml:space="preserve">플레이어와 충돌한 몬스터는 </w:t>
+      </w:r>
+      <w:proofErr w:type="spellStart"/>
+      <w:r>
+        <w:rPr>
+          <w:rFonts w:hint="eastAsia"/>
+        </w:rPr>
+        <w:t>랜덤한</w:t>
+      </w:r>
+      <w:proofErr w:type="spellEnd"/>
+      <w:r>
+        <w:rPr>
+          <w:rFonts w:hint="eastAsia"/>
+        </w:rPr>
+        <w:t xml:space="preserve"> 위치로 이동</w:t>
+      </w:r>
+    </w:p>
+    <w:p>
+      <w:pPr>
+        <w:spacing w:after="0"/>
+        <w:rPr>
+          <w:rFonts w:hint="eastAsia"/>
+        </w:rPr>
+      </w:pPr>
+      <w:r>
+        <w:rPr>
+          <w:rFonts w:hint="eastAsia"/>
+        </w:rPr>
+        <w:t>플레이어가 옷장에 숨을</w:t>
       </w:r>
       <w:r>
         <w:rPr>
@@ -282,136 +481,13 @@
         <w:t xml:space="preserve"> </w:t>
       </w:r>
       <w:r>
-        <w:t>좌우로 이동</w:t>
-      </w:r>
-      <w:r>
-        <w:rPr>
-          <w:rFonts w:hint="eastAsia"/>
-        </w:rPr>
-        <w:t>합니다.</w:t>
-      </w:r>
-    </w:p>
-    <w:p>
-      <w:pPr>
-        <w:spacing w:after="0"/>
-        <w:rPr>
-          <w:rFonts w:hint="eastAsia"/>
-        </w:rPr>
-      </w:pPr>
-      <w:r>
-        <w:rPr>
-          <w:rFonts w:hint="eastAsia"/>
-        </w:rPr>
-        <w:t>e키를 눌러 손전등을 키고 끌 수 있습니다.</w:t>
-      </w:r>
-    </w:p>
-    <w:p>
-      <w:pPr>
-        <w:spacing w:after="0"/>
-      </w:pPr>
-      <w:r>
-        <w:rPr>
-          <w:rFonts w:hint="eastAsia"/>
-        </w:rPr>
-        <w:t>스페이스바를 이용해서 빠른 속도로 이동할 수 있습니다.</w:t>
-      </w:r>
-    </w:p>
-    <w:p>
-      <w:pPr>
-        <w:spacing w:after="0"/>
-      </w:pPr>
-      <w:r>
-        <w:rPr>
-          <w:rFonts w:hint="eastAsia"/>
-        </w:rPr>
-        <w:t>마우스를 이용해서 자유롭게 카메라 시점을 변환할 수 있습니다.</w:t>
-      </w:r>
-    </w:p>
-    <w:p>
-      <w:pPr>
-        <w:spacing w:after="0"/>
-      </w:pPr>
-      <w:r>
-        <w:rPr>
-          <w:rFonts w:hint="eastAsia"/>
-        </w:rPr>
-        <w:t>상호작용 키를 이용해서 벽장에 숨거나 특정 벽을 부셔서 길을 개척할 수 있습니다.</w:t>
-      </w:r>
-    </w:p>
-    <w:p>
-      <w:pPr>
-        <w:spacing w:after="0"/>
-      </w:pPr>
-      <w:r>
-        <w:rPr>
-          <w:rFonts w:hint="eastAsia"/>
-        </w:rPr>
-        <w:t xml:space="preserve">몬스터와 충돌하면 체력이 깎이며 </w:t>
-      </w:r>
-      <w:proofErr w:type="spellStart"/>
-      <w:r>
-        <w:rPr>
-          <w:rFonts w:hint="eastAsia"/>
-        </w:rPr>
-        <w:t>랜덤한</w:t>
-      </w:r>
-      <w:proofErr w:type="spellEnd"/>
-      <w:r>
-        <w:rPr>
-          <w:rFonts w:hint="eastAsia"/>
-        </w:rPr>
-        <w:t xml:space="preserve"> 위치로 이동합니다.</w:t>
-      </w:r>
-    </w:p>
-    <w:p>
-      <w:pPr>
-        <w:spacing w:after="0"/>
-        <w:rPr>
-          <w:rFonts w:hint="eastAsia"/>
-        </w:rPr>
-      </w:pPr>
-    </w:p>
-    <w:p>
-      <w:pPr>
-        <w:spacing w:after="0"/>
-        <w:rPr>
-          <w:b/>
-          <w:bCs/>
-        </w:rPr>
-      </w:pPr>
-      <w:r>
-        <w:rPr>
-          <w:rFonts w:hint="eastAsia"/>
-          <w:b/>
-          <w:bCs/>
-        </w:rPr>
-        <w:t>몬스터</w:t>
-      </w:r>
-    </w:p>
-    <w:p>
-      <w:pPr>
-        <w:spacing w:after="0"/>
-      </w:pPr>
-      <w:r>
-        <w:rPr>
-          <w:rFonts w:hint="eastAsia"/>
-        </w:rPr>
-        <w:t>길 찾기 알고리즘</w:t>
-      </w:r>
-      <w:r>
-        <w:rPr>
-          <w:rFonts w:hint="eastAsia"/>
-        </w:rPr>
-        <w:t>을 통해 플레이어를 추적합니다.</w:t>
-      </w:r>
-    </w:p>
-    <w:p>
-      <w:pPr>
-        <w:rPr>
-          <w:rFonts w:hint="eastAsia"/>
-        </w:rPr>
-      </w:pPr>
-    </w:p>
+        <w:rPr>
+          <w:rFonts w:hint="eastAsia"/>
+        </w:rPr>
+        <w:t>경우 하늘로 움직이고 다시 옷장에서 나오면 내려옴</w:t>
+      </w:r>
+    </w:p>
+    <w:p/>
     <w:p/>
     <w:p/>
     <w:p>
@@ -810,7 +886,19 @@
         <w:rPr>
           <w:rFonts w:hint="eastAsia"/>
         </w:rPr>
-        <w:t>버택스쉐이더</w:t>
+        <w:t>버</w:t>
+      </w:r>
+      <w:r>
+        <w:rPr>
+          <w:rFonts w:hint="eastAsia"/>
+        </w:rPr>
+        <w:t>텍</w:t>
+      </w:r>
+      <w:r>
+        <w:rPr>
+          <w:rFonts w:hint="eastAsia"/>
+        </w:rPr>
+        <w:t>스쉐이더</w:t>
       </w:r>
       <w:proofErr w:type="spellEnd"/>
       <w:r>
@@ -846,11 +934,20 @@
           <w:bCs/>
         </w:rPr>
       </w:pPr>
-      <w:r>
+    </w:p>
+    <w:p>
+      <w:pPr>
+        <w:spacing w:after="0"/>
         <w:rPr>
           <w:b/>
           <w:bCs/>
         </w:rPr>
+      </w:pPr>
+      <w:r>
+        <w:rPr>
+          <w:b/>
+          <w:bCs/>
+        </w:rPr>
         <w:t>김준해</w:t>
       </w:r>
     </w:p>
@@ -898,7 +995,19 @@
         <w:rPr>
           <w:rFonts w:hint="eastAsia"/>
         </w:rPr>
-        <w:t>버택스쉐이더</w:t>
+        <w:t>버</w:t>
+      </w:r>
+      <w:r>
+        <w:rPr>
+          <w:rFonts w:hint="eastAsia"/>
+        </w:rPr>
+        <w:t>텍</w:t>
+      </w:r>
+      <w:r>
+        <w:rPr>
+          <w:rFonts w:hint="eastAsia"/>
+        </w:rPr>
+        <w:t>스쉐이더</w:t>
       </w:r>
       <w:proofErr w:type="spellEnd"/>
       <w:r>
@@ -908,14 +1017,15 @@
         <w:t xml:space="preserve">, 사운드매니저 구현 </w:t>
       </w:r>
     </w:p>
+    <w:p>
+      <w:pPr>
+        <w:rPr>
+          <w:rFonts w:hint="eastAsia"/>
+        </w:rPr>
+      </w:pPr>
+    </w:p>
     <w:p/>
-    <w:p>
-      <w:pPr>
-        <w:rPr>
-          <w:rFonts w:hint="eastAsia"/>
-        </w:rPr>
-      </w:pPr>
-    </w:p>
+    <w:p/>
     <w:p>
       <w:pPr>
         <w:rPr>
@@ -940,6 +1050,7 @@
           <w:sz w:val="28"/>
           <w:szCs w:val="32"/>
         </w:rPr>
+        <w:lastRenderedPageBreak/>
         <w:t>개발</w:t>
       </w:r>
       <w:r>
@@ -975,7 +1086,6 @@
         <w:rPr>
           <w:rFonts w:hint="eastAsia"/>
         </w:rPr>
-        <w:lastRenderedPageBreak/>
         <w:t>시작화면</w:t>
       </w:r>
     </w:p>
@@ -1139,11 +1249,25 @@
           <w:numId w:val="2"/>
         </w:numPr>
       </w:pPr>
-      <w:r>
-        <w:rPr>
-          <w:rFonts w:hint="eastAsia"/>
-        </w:rPr>
-        <w:t>벽 상호작용</w:t>
+      <w:proofErr w:type="spellStart"/>
+      <w:r>
+        <w:rPr>
+          <w:rFonts w:hint="eastAsia"/>
+        </w:rPr>
+        <w:t>특수</w:t>
+      </w:r>
+      <w:r>
+        <w:rPr>
+          <w:rFonts w:hint="eastAsia"/>
+        </w:rPr>
+        <w:t>벽</w:t>
+      </w:r>
+      <w:proofErr w:type="spellEnd"/>
+      <w:r>
+        <w:rPr>
+          <w:rFonts w:hint="eastAsia"/>
+        </w:rPr>
+        <w:t xml:space="preserve"> 상호작용</w:t>
       </w:r>
     </w:p>
     <w:p>
@@ -1256,7 +1380,6 @@
         <w:rPr>
           <w:noProof/>
         </w:rPr>
-        <w:lastRenderedPageBreak/>
         <w:drawing>
           <wp:inline distT="0" distB="0" distL="0" distR="0" wp14:anchorId="622CAC41" wp14:editId="7B79A793">
             <wp:extent cx="3600000" cy="1995251"/>
@@ -1501,12 +1624,9 @@
       <w:pPr>
         <w:pStyle w:val="a6"/>
         <w:ind w:left="800"/>
-      </w:pPr>
-    </w:p>
-    <w:p>
-      <w:pPr>
-        <w:pStyle w:val="a6"/>
-        <w:ind w:left="800"/>
+        <w:rPr>
+          <w:rFonts w:hint="eastAsia"/>
+        </w:rPr>
       </w:pPr>
     </w:p>
     <w:p>
@@ -1781,7 +1901,187 @@
         <w:t>프로젝트 개발 소감 및 후기</w:t>
       </w:r>
     </w:p>
-    <w:p/>
+    <w:p>
+      <w:pPr>
+        <w:spacing w:after="0"/>
+        <w:rPr>
+          <w:sz w:val="20"/>
+          <w:szCs w:val="22"/>
+        </w:rPr>
+      </w:pPr>
+      <w:proofErr w:type="spellStart"/>
+      <w:proofErr w:type="gramStart"/>
+      <w:r>
+        <w:rPr>
+          <w:rFonts w:hint="eastAsia"/>
+          <w:sz w:val="20"/>
+          <w:szCs w:val="22"/>
+        </w:rPr>
+        <w:t>김영목</w:t>
+      </w:r>
+      <w:proofErr w:type="spellEnd"/>
+      <w:r>
+        <w:rPr>
+          <w:rFonts w:hint="eastAsia"/>
+          <w:sz w:val="20"/>
+          <w:szCs w:val="22"/>
+        </w:rPr>
+        <w:t xml:space="preserve"> :</w:t>
+      </w:r>
+      <w:proofErr w:type="gramEnd"/>
+      <w:r>
+        <w:rPr>
+          <w:rFonts w:hint="eastAsia"/>
+          <w:sz w:val="20"/>
+          <w:szCs w:val="22"/>
+        </w:rPr>
+        <w:t xml:space="preserve"> </w:t>
+      </w:r>
+      <w:r>
+        <w:rPr>
+          <w:sz w:val="20"/>
+          <w:szCs w:val="22"/>
+        </w:rPr>
+        <w:t>처음에 3D프로그래밍을 할</w:t>
+      </w:r>
+      <w:r>
+        <w:rPr>
+          <w:rFonts w:hint="eastAsia"/>
+          <w:sz w:val="20"/>
+          <w:szCs w:val="22"/>
+        </w:rPr>
+        <w:t xml:space="preserve"> </w:t>
+      </w:r>
+      <w:r>
+        <w:rPr>
+          <w:sz w:val="20"/>
+          <w:szCs w:val="22"/>
+        </w:rPr>
+        <w:t>때 2D와 다르게 공부해야</w:t>
+      </w:r>
+      <w:r>
+        <w:rPr>
+          <w:rFonts w:hint="eastAsia"/>
+          <w:sz w:val="20"/>
+          <w:szCs w:val="22"/>
+        </w:rPr>
+        <w:t xml:space="preserve"> </w:t>
+      </w:r>
+      <w:r>
+        <w:rPr>
+          <w:sz w:val="20"/>
+          <w:szCs w:val="22"/>
+        </w:rPr>
+        <w:t xml:space="preserve">할 것도 많고 구조도 복잡하다고 생각해서 수업을 들을 때 열심히 했는데도 </w:t>
+      </w:r>
+      <w:r>
+        <w:rPr>
+          <w:rFonts w:hint="eastAsia"/>
+          <w:sz w:val="20"/>
+          <w:szCs w:val="22"/>
+        </w:rPr>
+        <w:t>GLSL</w:t>
+      </w:r>
+      <w:r>
+        <w:rPr>
+          <w:sz w:val="20"/>
+          <w:szCs w:val="22"/>
+        </w:rPr>
+        <w:t xml:space="preserve">부터 이해가 </w:t>
+      </w:r>
+      <w:proofErr w:type="spellStart"/>
+      <w:r>
+        <w:rPr>
+          <w:sz w:val="20"/>
+          <w:szCs w:val="22"/>
+        </w:rPr>
+        <w:t>잘안</w:t>
+      </w:r>
+      <w:r>
+        <w:rPr>
+          <w:rFonts w:hint="eastAsia"/>
+          <w:sz w:val="20"/>
+          <w:szCs w:val="22"/>
+        </w:rPr>
+        <w:t>됐는데</w:t>
+      </w:r>
+      <w:proofErr w:type="spellEnd"/>
+      <w:r>
+        <w:rPr>
+          <w:sz w:val="20"/>
+          <w:szCs w:val="22"/>
+        </w:rPr>
+        <w:t>, 혼자 과제도 해보고, 숙제도 하면서 공부를 하다</w:t>
+      </w:r>
+      <w:r>
+        <w:rPr>
+          <w:rFonts w:hint="eastAsia"/>
+          <w:sz w:val="20"/>
+          <w:szCs w:val="22"/>
+        </w:rPr>
+        <w:t xml:space="preserve"> </w:t>
+      </w:r>
+      <w:r>
+        <w:rPr>
+          <w:sz w:val="20"/>
+          <w:szCs w:val="22"/>
+        </w:rPr>
+        <w:t>보니 이해가 되었</w:t>
+      </w:r>
+      <w:r>
+        <w:rPr>
+          <w:rFonts w:hint="eastAsia"/>
+          <w:sz w:val="20"/>
+          <w:szCs w:val="22"/>
+        </w:rPr>
+        <w:t>다.</w:t>
+      </w:r>
+      <w:r>
+        <w:rPr>
+          <w:sz w:val="20"/>
+          <w:szCs w:val="22"/>
+        </w:rPr>
+        <w:t xml:space="preserve"> </w:t>
+      </w:r>
+    </w:p>
+    <w:p>
+      <w:pPr>
+        <w:spacing w:after="0"/>
+        <w:rPr>
+          <w:sz w:val="20"/>
+          <w:szCs w:val="22"/>
+        </w:rPr>
+      </w:pPr>
+      <w:r>
+        <w:rPr>
+          <w:sz w:val="20"/>
+          <w:szCs w:val="22"/>
+        </w:rPr>
+        <w:t>이해가 되고 난 뒤에는 생각보다 쉽고 재미있어졌다. 알고리즘도 다양한 알고리즘이 많아서 각각 사용처가 다르고, 방식이 다른</w:t>
+      </w:r>
+      <w:r>
+        <w:rPr>
+          <w:rFonts w:hint="eastAsia"/>
+          <w:sz w:val="20"/>
+          <w:szCs w:val="22"/>
+        </w:rPr>
+        <w:t xml:space="preserve"> </w:t>
+      </w:r>
+      <w:r>
+        <w:rPr>
+          <w:sz w:val="20"/>
+          <w:szCs w:val="22"/>
+        </w:rPr>
+        <w:t>것이 재미있었다. 조명이 추가되니 확실히 게임의 퀄리티가 올라간다고 느껴졌다.</w:t>
+      </w:r>
+    </w:p>
+    <w:p>
+      <w:pPr>
+        <w:rPr>
+          <w:rFonts w:hint="eastAsia"/>
+        </w:rPr>
+      </w:pPr>
+    </w:p>
     <w:p>
       <w:pPr>
         <w:spacing w:after="0"/>
@@ -2314,11 +2614,127 @@
       </w:pPr>
     </w:lvl>
   </w:abstractNum>
+  <w:abstractNum w:abstractNumId="2" w15:restartNumberingAfterBreak="0">
+    <w:nsid w:val="3E7848E4"/>
+    <w:multiLevelType w:val="multilevel"/>
+    <w:tmpl w:val="49C8E6AE"/>
+    <w:lvl w:ilvl="0">
+      <w:start w:val="1"/>
+      <w:numFmt w:val="decimal"/>
+      <w:lvlText w:val="%1."/>
+      <w:lvlJc w:val="left"/>
+      <w:pPr>
+        <w:tabs>
+          <w:tab w:val="num" w:pos="720"/>
+        </w:tabs>
+        <w:ind w:left="720" w:hanging="360"/>
+      </w:pPr>
+    </w:lvl>
+    <w:lvl w:ilvl="1" w:tentative="1">
+      <w:start w:val="1"/>
+      <w:numFmt w:val="decimal"/>
+      <w:lvlText w:val="%2."/>
+      <w:lvlJc w:val="left"/>
+      <w:pPr>
+        <w:tabs>
+          <w:tab w:val="num" w:pos="1440"/>
+        </w:tabs>
+        <w:ind w:left="1440" w:hanging="360"/>
+      </w:pPr>
+    </w:lvl>
+    <w:lvl w:ilvl="2" w:tentative="1">
+      <w:start w:val="1"/>
+      <w:numFmt w:val="decimal"/>
+      <w:lvlText w:val="%3."/>
+      <w:lvlJc w:val="left"/>
+      <w:pPr>
+        <w:tabs>
+          <w:tab w:val="num" w:pos="2160"/>
+        </w:tabs>
+        <w:ind w:left="2160" w:hanging="360"/>
+      </w:pPr>
+    </w:lvl>
+    <w:lvl w:ilvl="3" w:tentative="1">
+      <w:start w:val="1"/>
+      <w:numFmt w:val="decimal"/>
+      <w:lvlText w:val="%4."/>
+      <w:lvlJc w:val="left"/>
+      <w:pPr>
+        <w:tabs>
+          <w:tab w:val="num" w:pos="2880"/>
+        </w:tabs>
+        <w:ind w:left="2880" w:hanging="360"/>
+      </w:pPr>
+    </w:lvl>
+    <w:lvl w:ilvl="4" w:tentative="1">
+      <w:start w:val="1"/>
+      <w:numFmt w:val="decimal"/>
+      <w:lvlText w:val="%5."/>
+      <w:lvlJc w:val="left"/>
+      <w:pPr>
+        <w:tabs>
+          <w:tab w:val="num" w:pos="3600"/>
+        </w:tabs>
+        <w:ind w:left="3600" w:hanging="360"/>
+      </w:pPr>
+    </w:lvl>
+    <w:lvl w:ilvl="5" w:tentative="1">
+      <w:start w:val="1"/>
+      <w:numFmt w:val="decimal"/>
+      <w:lvlText w:val="%6."/>
+      <w:lvlJc w:val="left"/>
+      <w:pPr>
+        <w:tabs>
+          <w:tab w:val="num" w:pos="4320"/>
+        </w:tabs>
+        <w:ind w:left="4320" w:hanging="360"/>
+      </w:pPr>
+    </w:lvl>
+    <w:lvl w:ilvl="6" w:tentative="1">
+      <w:start w:val="1"/>
+      <w:numFmt w:val="decimal"/>
+      <w:lvlText w:val="%7."/>
+      <w:lvlJc w:val="left"/>
+      <w:pPr>
+        <w:tabs>
+          <w:tab w:val="num" w:pos="5040"/>
+        </w:tabs>
+        <w:ind w:left="5040" w:hanging="360"/>
+      </w:pPr>
+    </w:lvl>
+    <w:lvl w:ilvl="7" w:tentative="1">
+      <w:start w:val="1"/>
+      <w:numFmt w:val="decimal"/>
+      <w:lvlText w:val="%8."/>
+      <w:lvlJc w:val="left"/>
+      <w:pPr>
+        <w:tabs>
+          <w:tab w:val="num" w:pos="5760"/>
+        </w:tabs>
+        <w:ind w:left="5760" w:hanging="360"/>
+      </w:pPr>
+    </w:lvl>
+    <w:lvl w:ilvl="8" w:tentative="1">
+      <w:start w:val="1"/>
+      <w:numFmt w:val="decimal"/>
+      <w:lvlText w:val="%9."/>
+      <w:lvlJc w:val="left"/>
+      <w:pPr>
+        <w:tabs>
+          <w:tab w:val="num" w:pos="6480"/>
+        </w:tabs>
+        <w:ind w:left="6480" w:hanging="360"/>
+      </w:pPr>
+    </w:lvl>
+  </w:abstractNum>
   <w:num w:numId="1" w16cid:durableId="91895465">
     <w:abstractNumId w:val="1"/>
   </w:num>
   <w:num w:numId="2" w16cid:durableId="1619410153">
     <w:abstractNumId w:val="0"/>
+  </w:num>
+  <w:num w:numId="3" w16cid:durableId="479350383">
+    <w:abstractNumId w:val="2"/>
   </w:num>
 </w:numbering>
 </file>
@@ -2930,7 +3346,6 @@
   <w:style w:type="character" w:default="1" w:styleId="a0">
     <w:name w:val="Default Paragraph Font"/>
     <w:uiPriority w:val="1"/>
-    <w:semiHidden/>
     <w:unhideWhenUsed/>
   </w:style>
   <w:style w:type="table" w:default="1" w:styleId="a1">
